--- a/Documentation/User manual.docx
+++ b/Documentation/User manual.docx
@@ -6,8 +6,6 @@
       <w:r>
         <w:t>Rohde &amp; Schwarz</w:t>
       </w:r>
-      <w:bookmarkStart w:id="0" w:name="_GoBack"/>
-      <w:bookmarkEnd w:id="0"/>
       <w:r>
         <w:br/>
         <w:t>PA Compression Test</w:t>
@@ -253,6 +251,954 @@
         <w:pStyle w:val="Heading1"/>
       </w:pPr>
       <w:r>
+        <w:lastRenderedPageBreak/>
+        <w:t>Pulsed RF Measurements</w:t>
+      </w:r>
+    </w:p>
+    <w:p>
+      <w:pPr>
+        <w:spacing w:after="160" w:line="259" w:lineRule="auto"/>
+      </w:pPr>
+      <w:r>
+        <w:t>The Rohde &amp; Schwarz ZVAX line of extension units can be used with a ZVA vector network analyzer to perform pulsed RF measurements. This section provides a simple introduction to setting up, calibrating and performing pulsed RF measureme</w:t>
+      </w:r>
+      <w:r>
+        <w:t>nts with these extension units.</w:t>
+      </w:r>
+    </w:p>
+    <w:p>
+      <w:pPr>
+        <w:pStyle w:val="Heading2"/>
+      </w:pPr>
+      <w:r>
+        <w:t>ZVAX Extension Unit Setup</w:t>
+      </w:r>
+    </w:p>
+    <w:p>
+      <w:pPr>
+        <w:spacing w:after="160" w:line="259" w:lineRule="auto"/>
+      </w:pPr>
+      <w:r>
+        <w:t>Unfortunately, the physical RF setup of the ZVA and the ZVAX extension unit depends largely on your specific measurement requirements. Therefore, in this section we will concentrate on the non-RF part of the setup.</w:t>
+      </w:r>
+    </w:p>
+    <w:p>
+      <w:pPr>
+        <w:spacing w:after="160" w:line="259" w:lineRule="auto"/>
+      </w:pPr>
+      <w:r>
+        <w:t>Make sure the ZVAX is turned on. On the rear of the ZVAX you will see two relevant connections:</w:t>
+      </w:r>
+    </w:p>
+    <w:p>
+      <w:pPr>
+        <w:pStyle w:val="ListParagraph"/>
+        <w:numPr>
+          <w:ilvl w:val="0"/>
+          <w:numId w:val="12"/>
+        </w:numPr>
+        <w:spacing w:after="160" w:line="259" w:lineRule="auto"/>
+      </w:pPr>
+      <w:r>
+        <w:t xml:space="preserve">USB FROM NWA - USB type B connector: This should be connected to any available USB type </w:t>
+      </w:r>
+      <w:proofErr w:type="gramStart"/>
+      <w:r>
+        <w:t>A</w:t>
+      </w:r>
+      <w:proofErr w:type="gramEnd"/>
+      <w:r>
+        <w:t xml:space="preserve"> connector on the ZVA. This connection allows the configuration of the ZVAX to be controlled through the appropriate ZVA menu (see section #).</w:t>
+      </w:r>
+    </w:p>
+    <w:p>
+      <w:pPr>
+        <w:pStyle w:val="ListParagraph"/>
+        <w:numPr>
+          <w:ilvl w:val="0"/>
+          <w:numId w:val="12"/>
+        </w:numPr>
+        <w:spacing w:after="160" w:line="259" w:lineRule="auto"/>
+      </w:pPr>
+      <w:r>
+        <w:rPr>
+          <w:noProof/>
+          <w:lang w:eastAsia="en-US"/>
+        </w:rPr>
+        <mc:AlternateContent>
+          <mc:Choice Requires="wps">
+            <w:drawing>
+              <wp:anchor distT="0" distB="0" distL="114300" distR="114300" simplePos="0" relativeHeight="251741184" behindDoc="0" locked="0" layoutInCell="1" allowOverlap="1" wp14:anchorId="5DF6412D" wp14:editId="4B2F3CAE">
+                <wp:simplePos x="0" y="0"/>
+                <wp:positionH relativeFrom="column">
+                  <wp:posOffset>4678680</wp:posOffset>
+                </wp:positionH>
+                <wp:positionV relativeFrom="paragraph">
+                  <wp:posOffset>3893820</wp:posOffset>
+                </wp:positionV>
+                <wp:extent cx="1135380" cy="556260"/>
+                <wp:effectExtent l="0" t="0" r="7620" b="0"/>
+                <wp:wrapNone/>
+                <wp:docPr id="256" name="Text Box 256"/>
+                <wp:cNvGraphicFramePr/>
+                <a:graphic xmlns:a="http://schemas.openxmlformats.org/drawingml/2006/main">
+                  <a:graphicData uri="http://schemas.microsoft.com/office/word/2010/wordprocessingShape">
+                    <wps:wsp>
+                      <wps:cNvSpPr txBox="1"/>
+                      <wps:spPr>
+                        <a:xfrm>
+                          <a:off x="0" y="0"/>
+                          <a:ext cx="1135380" cy="556260"/>
+                        </a:xfrm>
+                        <a:prstGeom prst="rect">
+                          <a:avLst/>
+                        </a:prstGeom>
+                        <a:noFill/>
+                        <a:ln w="6350">
+                          <a:noFill/>
+                        </a:ln>
+                      </wps:spPr>
+                      <wps:txbx>
+                        <w:txbxContent>
+                          <w:p>
+                            <w:pPr>
+                              <w:rPr>
+                                <w:color w:val="000000" w:themeColor="text1"/>
+                              </w:rPr>
+                            </w:pPr>
+                            <w:r>
+                              <w:rPr>
+                                <w:color w:val="000000" w:themeColor="text1"/>
+                              </w:rPr>
+                              <w:t>Cascade In</w:t>
+                            </w:r>
+                          </w:p>
+                        </w:txbxContent>
+                      </wps:txbx>
+                      <wps:bodyPr rot="0" spcFirstLastPara="0" vertOverflow="overflow" horzOverflow="overflow" vert="horz" wrap="square" lIns="0" tIns="0" rIns="0" bIns="0" numCol="1" spcCol="0" rtlCol="0" fromWordArt="0" anchor="t" anchorCtr="0" forceAA="0" compatLnSpc="1">
+                        <a:prstTxWarp prst="textNoShape">
+                          <a:avLst/>
+                        </a:prstTxWarp>
+                        <a:spAutoFit/>
+                      </wps:bodyPr>
+                    </wps:wsp>
+                  </a:graphicData>
+                </a:graphic>
+              </wp:anchor>
+            </w:drawing>
+          </mc:Choice>
+          <mc:Fallback>
+            <w:pict>
+              <v:shapetype w14:anchorId="5DF6412D" id="_x0000_t202" coordsize="21600,21600" o:spt="202" path="m,l,21600r21600,l21600,xe">
+                <v:stroke joinstyle="miter"/>
+                <v:path gradientshapeok="t" o:connecttype="rect"/>
+              </v:shapetype>
+              <v:shape id="Text Box 256" o:spid="_x0000_s1026" type="#_x0000_t202" style="position:absolute;left:0;text-align:left;margin-left:368.4pt;margin-top:306.6pt;width:89.4pt;height:43.8pt;z-index:251741184;visibility:visible;mso-wrap-style:square;mso-wrap-distance-left:9pt;mso-wrap-distance-top:0;mso-wrap-distance-right:9pt;mso-wrap-distance-bottom:0;mso-position-horizontal:absolute;mso-position-horizontal-relative:text;mso-position-vertical:absolute;mso-position-vertical-relative:text;v-text-anchor:top" o:gfxdata="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" filled="f" stroked="f" strokeweight=".5pt">
+                <v:textbox style="mso-fit-shape-to-text:t" inset="0,0,0,0">
+                  <w:txbxContent>
+                    <w:p>
+                      <w:pPr>
+                        <w:rPr>
+                          <w:color w:val="000000" w:themeColor="text1"/>
+                        </w:rPr>
+                      </w:pPr>
+                      <w:r>
+                        <w:rPr>
+                          <w:color w:val="000000" w:themeColor="text1"/>
+                        </w:rPr>
+                        <w:t>Cascade In</w:t>
+                      </w:r>
+                    </w:p>
+                  </w:txbxContent>
+                </v:textbox>
+              </v:shape>
+            </w:pict>
+          </mc:Fallback>
+        </mc:AlternateContent>
+      </w:r>
+      <w:r>
+        <w:rPr>
+          <w:noProof/>
+          <w:lang w:eastAsia="en-US"/>
+        </w:rPr>
+        <mc:AlternateContent>
+          <mc:Choice Requires="wps">
+            <w:drawing>
+              <wp:anchor distT="0" distB="0" distL="114300" distR="114300" simplePos="0" relativeHeight="251743232" behindDoc="0" locked="0" layoutInCell="1" allowOverlap="1" wp14:anchorId="079168E4" wp14:editId="7071B284">
+                <wp:simplePos x="0" y="0"/>
+                <wp:positionH relativeFrom="margin">
+                  <wp:posOffset>4678680</wp:posOffset>
+                </wp:positionH>
+                <wp:positionV relativeFrom="paragraph">
+                  <wp:posOffset>1828800</wp:posOffset>
+                </wp:positionV>
+                <wp:extent cx="1135380" cy="556260"/>
+                <wp:effectExtent l="0" t="0" r="7620" b="0"/>
+                <wp:wrapNone/>
+                <wp:docPr id="257" name="Text Box 257"/>
+                <wp:cNvGraphicFramePr/>
+                <a:graphic xmlns:a="http://schemas.openxmlformats.org/drawingml/2006/main">
+                  <a:graphicData uri="http://schemas.microsoft.com/office/word/2010/wordprocessingShape">
+                    <wps:wsp>
+                      <wps:cNvSpPr txBox="1"/>
+                      <wps:spPr>
+                        <a:xfrm>
+                          <a:off x="0" y="0"/>
+                          <a:ext cx="1135380" cy="556260"/>
+                        </a:xfrm>
+                        <a:prstGeom prst="rect">
+                          <a:avLst/>
+                        </a:prstGeom>
+                        <a:noFill/>
+                        <a:ln w="6350">
+                          <a:noFill/>
+                        </a:ln>
+                      </wps:spPr>
+                      <wps:txbx>
+                        <w:txbxContent>
+                          <w:p>
+                            <w:pPr>
+                              <w:rPr>
+                                <w:color w:val="000000" w:themeColor="text1"/>
+                              </w:rPr>
+                            </w:pPr>
+                            <w:r>
+                              <w:rPr>
+                                <w:color w:val="000000" w:themeColor="text1"/>
+                              </w:rPr>
+                              <w:t>Cascade</w:t>
+                            </w:r>
+                          </w:p>
+                        </w:txbxContent>
+                      </wps:txbx>
+                      <wps:bodyPr rot="0" spcFirstLastPara="0" vertOverflow="overflow" horzOverflow="overflow" vert="horz" wrap="square" lIns="0" tIns="0" rIns="0" bIns="0" numCol="1" spcCol="0" rtlCol="0" fromWordArt="0" anchor="t" anchorCtr="0" forceAA="0" compatLnSpc="1">
+                        <a:prstTxWarp prst="textNoShape">
+                          <a:avLst/>
+                        </a:prstTxWarp>
+                        <a:spAutoFit/>
+                      </wps:bodyPr>
+                    </wps:wsp>
+                  </a:graphicData>
+                </a:graphic>
+              </wp:anchor>
+            </w:drawing>
+          </mc:Choice>
+          <mc:Fallback>
+            <w:pict>
+              <v:shape w14:anchorId="079168E4" id="Text Box 257" o:spid="_x0000_s1027" type="#_x0000_t202" style="position:absolute;left:0;text-align:left;margin-left:368.4pt;margin-top:2in;width:89.4pt;height:43.8pt;z-index:251743232;visibility:visible;mso-wrap-style:square;mso-wrap-distance-left:9pt;mso-wrap-distance-top:0;mso-wrap-distance-right:9pt;mso-wrap-distance-bottom:0;mso-position-horizontal:absolute;mso-position-horizontal-relative:margin;mso-position-vertical:absolute;mso-position-vertical-relative:text;v-text-anchor:top" o:gfxdata="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" filled="f" stroked="f" strokeweight=".5pt">
+                <v:textbox style="mso-fit-shape-to-text:t" inset="0,0,0,0">
+                  <w:txbxContent>
+                    <w:p>
+                      <w:pPr>
+                        <w:rPr>
+                          <w:color w:val="000000" w:themeColor="text1"/>
+                        </w:rPr>
+                      </w:pPr>
+                      <w:r>
+                        <w:rPr>
+                          <w:color w:val="000000" w:themeColor="text1"/>
+                        </w:rPr>
+                        <w:t>Cascade</w:t>
+                      </w:r>
+                    </w:p>
+                  </w:txbxContent>
+                </v:textbox>
+                <w10:wrap anchorx="margin"/>
+              </v:shape>
+            </w:pict>
+          </mc:Fallback>
+        </mc:AlternateContent>
+      </w:r>
+      <w:r>
+        <w:rPr>
+          <w:noProof/>
+          <w:lang w:eastAsia="en-US"/>
+        </w:rPr>
+        <mc:AlternateContent>
+          <mc:Choice Requires="wps">
+            <w:drawing>
+              <wp:anchor distT="0" distB="0" distL="114300" distR="114300" simplePos="0" relativeHeight="251739136" behindDoc="0" locked="0" layoutInCell="1" allowOverlap="1">
+                <wp:simplePos x="0" y="0"/>
+                <wp:positionH relativeFrom="column">
+                  <wp:posOffset>98425</wp:posOffset>
+                </wp:positionH>
+                <wp:positionV relativeFrom="paragraph">
+                  <wp:posOffset>3383280</wp:posOffset>
+                </wp:positionV>
+                <wp:extent cx="1135380" cy="556260"/>
+                <wp:effectExtent l="0" t="0" r="7620" b="0"/>
+                <wp:wrapNone/>
+                <wp:docPr id="255" name="Text Box 255"/>
+                <wp:cNvGraphicFramePr/>
+                <a:graphic xmlns:a="http://schemas.openxmlformats.org/drawingml/2006/main">
+                  <a:graphicData uri="http://schemas.microsoft.com/office/word/2010/wordprocessingShape">
+                    <wps:wsp>
+                      <wps:cNvSpPr txBox="1"/>
+                      <wps:spPr>
+                        <a:xfrm>
+                          <a:off x="0" y="0"/>
+                          <a:ext cx="1135380" cy="556260"/>
+                        </a:xfrm>
+                        <a:prstGeom prst="rect">
+                          <a:avLst/>
+                        </a:prstGeom>
+                        <a:noFill/>
+                        <a:ln w="6350">
+                          <a:noFill/>
+                        </a:ln>
+                      </wps:spPr>
+                      <wps:txbx>
+                        <w:txbxContent>
+                          <w:p>
+                            <w:pPr>
+                              <w:rPr>
+                                <w:color w:val="000000" w:themeColor="text1"/>
+                              </w:rPr>
+                            </w:pPr>
+                            <w:r>
+                              <w:rPr>
+                                <w:color w:val="000000" w:themeColor="text1"/>
+                              </w:rPr>
+                              <w:t xml:space="preserve">USB </w:t>
+                            </w:r>
+                            <w:proofErr w:type="gramStart"/>
+                            <w:r>
+                              <w:rPr>
+                                <w:color w:val="000000" w:themeColor="text1"/>
+                              </w:rPr>
+                              <w:t>F</w:t>
+                            </w:r>
+                            <w:r>
+                              <w:rPr>
+                                <w:color w:val="000000" w:themeColor="text1"/>
+                              </w:rPr>
+                              <w:t>rom</w:t>
+                            </w:r>
+                            <w:proofErr w:type="gramEnd"/>
+                            <w:r>
+                              <w:rPr>
+                                <w:color w:val="000000" w:themeColor="text1"/>
+                              </w:rPr>
+                              <w:t xml:space="preserve"> NWA</w:t>
+                            </w:r>
+                          </w:p>
+                        </w:txbxContent>
+                      </wps:txbx>
+                      <wps:bodyPr rot="0" spcFirstLastPara="0" vertOverflow="overflow" horzOverflow="overflow" vert="horz" wrap="square" lIns="0" tIns="0" rIns="0" bIns="0" numCol="1" spcCol="0" rtlCol="0" fromWordArt="0" anchor="t" anchorCtr="0" forceAA="0" compatLnSpc="1">
+                        <a:prstTxWarp prst="textNoShape">
+                          <a:avLst/>
+                        </a:prstTxWarp>
+                        <a:spAutoFit/>
+                      </wps:bodyPr>
+                    </wps:wsp>
+                  </a:graphicData>
+                </a:graphic>
+              </wp:anchor>
+            </w:drawing>
+          </mc:Choice>
+          <mc:Fallback>
+            <w:pict>
+              <v:shape id="Text Box 255" o:spid="_x0000_s1028" type="#_x0000_t202" style="position:absolute;left:0;text-align:left;margin-left:7.75pt;margin-top:266.4pt;width:89.4pt;height:43.8pt;z-index:251739136;visibility:visible;mso-wrap-style:square;mso-wrap-distance-left:9pt;mso-wrap-distance-top:0;mso-wrap-distance-right:9pt;mso-wrap-distance-bottom:0;mso-position-horizontal:absolute;mso-position-horizontal-relative:text;mso-position-vertical:absolute;mso-position-vertical-relative:text;v-text-anchor:top" o:gfxdata="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" filled="f" stroked="f" strokeweight=".5pt">
+                <v:textbox style="mso-fit-shape-to-text:t" inset="0,0,0,0">
+                  <w:txbxContent>
+                    <w:p>
+                      <w:pPr>
+                        <w:rPr>
+                          <w:color w:val="000000" w:themeColor="text1"/>
+                        </w:rPr>
+                      </w:pPr>
+                      <w:r>
+                        <w:rPr>
+                          <w:color w:val="000000" w:themeColor="text1"/>
+                        </w:rPr>
+                        <w:t xml:space="preserve">USB </w:t>
+                      </w:r>
+                      <w:proofErr w:type="gramStart"/>
+                      <w:r>
+                        <w:rPr>
+                          <w:color w:val="000000" w:themeColor="text1"/>
+                        </w:rPr>
+                        <w:t>F</w:t>
+                      </w:r>
+                      <w:r>
+                        <w:rPr>
+                          <w:color w:val="000000" w:themeColor="text1"/>
+                        </w:rPr>
+                        <w:t>rom</w:t>
+                      </w:r>
+                      <w:proofErr w:type="gramEnd"/>
+                      <w:r>
+                        <w:rPr>
+                          <w:color w:val="000000" w:themeColor="text1"/>
+                        </w:rPr>
+                        <w:t xml:space="preserve"> NWA</w:t>
+                      </w:r>
+                    </w:p>
+                  </w:txbxContent>
+                </v:textbox>
+              </v:shape>
+            </w:pict>
+          </mc:Fallback>
+        </mc:AlternateContent>
+      </w:r>
+      <w:r>
+        <w:rPr>
+          <w:noProof/>
+          <w:lang w:eastAsia="en-US"/>
+        </w:rPr>
+        <mc:AlternateContent>
+          <mc:Choice Requires="wps">
+            <w:drawing>
+              <wp:anchor distT="0" distB="0" distL="114300" distR="114300" simplePos="0" relativeHeight="251734016" behindDoc="0" locked="0" layoutInCell="1" allowOverlap="1" wp14:anchorId="71BB04C0" wp14:editId="2EB21B02">
+                <wp:simplePos x="0" y="0"/>
+                <wp:positionH relativeFrom="column">
+                  <wp:posOffset>4045585</wp:posOffset>
+                </wp:positionH>
+                <wp:positionV relativeFrom="paragraph">
+                  <wp:posOffset>2011680</wp:posOffset>
+                </wp:positionV>
+                <wp:extent cx="586740" cy="228600"/>
+                <wp:effectExtent l="0" t="0" r="22860" b="19050"/>
+                <wp:wrapNone/>
+                <wp:docPr id="252" name="Straight Connector 252"/>
+                <wp:cNvGraphicFramePr/>
+                <a:graphic xmlns:a="http://schemas.openxmlformats.org/drawingml/2006/main">
+                  <a:graphicData uri="http://schemas.microsoft.com/office/word/2010/wordprocessingShape">
+                    <wps:wsp>
+                      <wps:cNvCnPr/>
+                      <wps:spPr>
+                        <a:xfrm flipV="1">
+                          <a:off x="0" y="0"/>
+                          <a:ext cx="586740" cy="228600"/>
+                        </a:xfrm>
+                        <a:prstGeom prst="line">
+                          <a:avLst/>
+                        </a:prstGeom>
+                        <a:ln w="19050">
+                          <a:solidFill>
+                            <a:schemeClr val="accent2"/>
+                          </a:solidFill>
+                        </a:ln>
+                      </wps:spPr>
+                      <wps:style>
+                        <a:lnRef idx="1">
+                          <a:schemeClr val="accent1"/>
+                        </a:lnRef>
+                        <a:fillRef idx="0">
+                          <a:schemeClr val="accent1"/>
+                        </a:fillRef>
+                        <a:effectRef idx="0">
+                          <a:schemeClr val="accent1"/>
+                        </a:effectRef>
+                        <a:fontRef idx="minor">
+                          <a:schemeClr val="tx1"/>
+                        </a:fontRef>
+                      </wps:style>
+                      <wps:bodyPr/>
+                    </wps:wsp>
+                  </a:graphicData>
+                </a:graphic>
+                <wp14:sizeRelH relativeFrom="margin">
+                  <wp14:pctWidth>0</wp14:pctWidth>
+                </wp14:sizeRelH>
+                <wp14:sizeRelV relativeFrom="margin">
+                  <wp14:pctHeight>0</wp14:pctHeight>
+                </wp14:sizeRelV>
+              </wp:anchor>
+            </w:drawing>
+          </mc:Choice>
+          <mc:Fallback>
+            <w:pict>
+              <v:line w14:anchorId="441E5094" id="Straight Connector 252" o:spid="_x0000_s1026" style="position:absolute;flip:y;z-index:251734016;visibility:visible;mso-wrap-style:square;mso-width-percent:0;mso-height-percent:0;mso-wrap-distance-left:9pt;mso-wrap-distance-top:0;mso-wrap-distance-right:9pt;mso-wrap-distance-bottom:0;mso-position-horizontal:absolute;mso-position-horizontal-relative:text;mso-position-vertical:absolute;mso-position-vertical-relative:text;mso-width-percent:0;mso-height-percent:0;mso-width-relative:margin;mso-height-relative:margin" from="318.55pt,158.4pt" to="364.75pt,176.4pt" o:gfxdata="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" strokecolor="#ef2433 [3205]" strokeweight="1.5pt"/>
+            </w:pict>
+          </mc:Fallback>
+        </mc:AlternateContent>
+      </w:r>
+      <w:r>
+        <w:rPr>
+          <w:noProof/>
+          <w:lang w:eastAsia="en-US"/>
+        </w:rPr>
+        <mc:AlternateContent>
+          <mc:Choice Requires="wps">
+            <w:drawing>
+              <wp:anchor distT="0" distB="0" distL="114300" distR="114300" simplePos="0" relativeHeight="251738112" behindDoc="0" locked="0" layoutInCell="1" allowOverlap="1" wp14:anchorId="2E4AEF07" wp14:editId="0BC0B437">
+                <wp:simplePos x="0" y="0"/>
+                <wp:positionH relativeFrom="column">
+                  <wp:posOffset>1142365</wp:posOffset>
+                </wp:positionH>
+                <wp:positionV relativeFrom="paragraph">
+                  <wp:posOffset>3528060</wp:posOffset>
+                </wp:positionV>
+                <wp:extent cx="655320" cy="281940"/>
+                <wp:effectExtent l="0" t="0" r="30480" b="22860"/>
+                <wp:wrapNone/>
+                <wp:docPr id="254" name="Straight Connector 254"/>
+                <wp:cNvGraphicFramePr/>
+                <a:graphic xmlns:a="http://schemas.openxmlformats.org/drawingml/2006/main">
+                  <a:graphicData uri="http://schemas.microsoft.com/office/word/2010/wordprocessingShape">
+                    <wps:wsp>
+                      <wps:cNvCnPr/>
+                      <wps:spPr>
+                        <a:xfrm flipH="1" flipV="1">
+                          <a:off x="0" y="0"/>
+                          <a:ext cx="655320" cy="281940"/>
+                        </a:xfrm>
+                        <a:prstGeom prst="line">
+                          <a:avLst/>
+                        </a:prstGeom>
+                        <a:ln w="19050">
+                          <a:solidFill>
+                            <a:schemeClr val="accent2"/>
+                          </a:solidFill>
+                        </a:ln>
+                      </wps:spPr>
+                      <wps:style>
+                        <a:lnRef idx="1">
+                          <a:schemeClr val="accent1"/>
+                        </a:lnRef>
+                        <a:fillRef idx="0">
+                          <a:schemeClr val="accent1"/>
+                        </a:fillRef>
+                        <a:effectRef idx="0">
+                          <a:schemeClr val="accent1"/>
+                        </a:effectRef>
+                        <a:fontRef idx="minor">
+                          <a:schemeClr val="tx1"/>
+                        </a:fontRef>
+                      </wps:style>
+                      <wps:bodyPr/>
+                    </wps:wsp>
+                  </a:graphicData>
+                </a:graphic>
+                <wp14:sizeRelH relativeFrom="margin">
+                  <wp14:pctWidth>0</wp14:pctWidth>
+                </wp14:sizeRelH>
+                <wp14:sizeRelV relativeFrom="margin">
+                  <wp14:pctHeight>0</wp14:pctHeight>
+                </wp14:sizeRelV>
+              </wp:anchor>
+            </w:drawing>
+          </mc:Choice>
+          <mc:Fallback>
+            <w:pict>
+              <v:line w14:anchorId="2BE25DE2" id="Straight Connector 254" o:spid="_x0000_s1026" style="position:absolute;flip:x y;z-index:251738112;visibility:visible;mso-wrap-style:square;mso-width-percent:0;mso-height-percent:0;mso-wrap-distance-left:9pt;mso-wrap-distance-top:0;mso-wrap-distance-right:9pt;mso-wrap-distance-bottom:0;mso-position-horizontal:absolute;mso-position-horizontal-relative:text;mso-position-vertical:absolute;mso-position-vertical-relative:text;mso-width-percent:0;mso-height-percent:0;mso-width-relative:margin;mso-height-relative:margin" from="89.95pt,277.8pt" to="141.55pt,300pt" o:gfxdata="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" strokecolor="#ef2433 [3205]" strokeweight="1.5pt"/>
+            </w:pict>
+          </mc:Fallback>
+        </mc:AlternateContent>
+      </w:r>
+      <w:r>
+        <w:rPr>
+          <w:noProof/>
+          <w:lang w:eastAsia="en-US"/>
+        </w:rPr>
+        <mc:AlternateContent>
+          <mc:Choice Requires="wps">
+            <w:drawing>
+              <wp:anchor distT="0" distB="0" distL="114300" distR="114300" simplePos="0" relativeHeight="251736064" behindDoc="0" locked="0" layoutInCell="1" allowOverlap="1" wp14:anchorId="7ACE5F32" wp14:editId="5A26EA5D">
+                <wp:simplePos x="0" y="0"/>
+                <wp:positionH relativeFrom="column">
+                  <wp:posOffset>4243705</wp:posOffset>
+                </wp:positionH>
+                <wp:positionV relativeFrom="paragraph">
+                  <wp:posOffset>4069080</wp:posOffset>
+                </wp:positionV>
+                <wp:extent cx="441960" cy="236220"/>
+                <wp:effectExtent l="0" t="0" r="34290" b="30480"/>
+                <wp:wrapNone/>
+                <wp:docPr id="253" name="Straight Connector 253"/>
+                <wp:cNvGraphicFramePr/>
+                <a:graphic xmlns:a="http://schemas.openxmlformats.org/drawingml/2006/main">
+                  <a:graphicData uri="http://schemas.microsoft.com/office/word/2010/wordprocessingShape">
+                    <wps:wsp>
+                      <wps:cNvCnPr/>
+                      <wps:spPr>
+                        <a:xfrm flipV="1">
+                          <a:off x="0" y="0"/>
+                          <a:ext cx="441960" cy="236220"/>
+                        </a:xfrm>
+                        <a:prstGeom prst="line">
+                          <a:avLst/>
+                        </a:prstGeom>
+                        <a:ln w="19050">
+                          <a:solidFill>
+                            <a:schemeClr val="accent2"/>
+                          </a:solidFill>
+                        </a:ln>
+                      </wps:spPr>
+                      <wps:style>
+                        <a:lnRef idx="1">
+                          <a:schemeClr val="accent1"/>
+                        </a:lnRef>
+                        <a:fillRef idx="0">
+                          <a:schemeClr val="accent1"/>
+                        </a:fillRef>
+                        <a:effectRef idx="0">
+                          <a:schemeClr val="accent1"/>
+                        </a:effectRef>
+                        <a:fontRef idx="minor">
+                          <a:schemeClr val="tx1"/>
+                        </a:fontRef>
+                      </wps:style>
+                      <wps:bodyPr/>
+                    </wps:wsp>
+                  </a:graphicData>
+                </a:graphic>
+              </wp:anchor>
+            </w:drawing>
+          </mc:Choice>
+          <mc:Fallback>
+            <w:pict>
+              <v:line w14:anchorId="74E04D70" id="Straight Connector 253" o:spid="_x0000_s1026" style="position:absolute;flip:y;z-index:251736064;visibility:visible;mso-wrap-style:square;mso-wrap-distance-left:9pt;mso-wrap-distance-top:0;mso-wrap-distance-right:9pt;mso-wrap-distance-bottom:0;mso-position-horizontal:absolute;mso-position-horizontal-relative:text;mso-position-vertical:absolute;mso-position-vertical-relative:text" from="334.15pt,320.4pt" to="368.95pt,339pt" o:gfxdata="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" strokecolor="#ef2433 [3205]" strokeweight="1.5pt"/>
+            </w:pict>
+          </mc:Fallback>
+        </mc:AlternateContent>
+      </w:r>
+      <w:r>
+        <w:rPr>
+          <w:noProof/>
+          <w:lang w:eastAsia="en-US"/>
+        </w:rPr>
+        <mc:AlternateContent>
+          <mc:Choice Requires="wps">
+            <w:drawing>
+              <wp:anchor distT="0" distB="0" distL="114300" distR="114300" simplePos="0" relativeHeight="251732992" behindDoc="0" locked="0" layoutInCell="1" allowOverlap="1" wp14:anchorId="591615F1" wp14:editId="3F54B251">
+                <wp:simplePos x="0" y="0"/>
+                <wp:positionH relativeFrom="column">
+                  <wp:posOffset>3443605</wp:posOffset>
+                </wp:positionH>
+                <wp:positionV relativeFrom="paragraph">
+                  <wp:posOffset>2065020</wp:posOffset>
+                </wp:positionV>
+                <wp:extent cx="617220" cy="617220"/>
+                <wp:effectExtent l="0" t="0" r="11430" b="11430"/>
+                <wp:wrapNone/>
+                <wp:docPr id="251" name="Oval 251"/>
+                <wp:cNvGraphicFramePr/>
+                <a:graphic xmlns:a="http://schemas.openxmlformats.org/drawingml/2006/main">
+                  <a:graphicData uri="http://schemas.microsoft.com/office/word/2010/wordprocessingShape">
+                    <wps:wsp>
+                      <wps:cNvSpPr/>
+                      <wps:spPr>
+                        <a:xfrm>
+                          <a:off x="0" y="0"/>
+                          <a:ext cx="617220" cy="617220"/>
+                        </a:xfrm>
+                        <a:prstGeom prst="ellipse">
+                          <a:avLst/>
+                        </a:prstGeom>
+                        <a:noFill/>
+                        <a:ln w="19050">
+                          <a:solidFill>
+                            <a:schemeClr val="accent2"/>
+                          </a:solidFill>
+                        </a:ln>
+                      </wps:spPr>
+                      <wps:style>
+                        <a:lnRef idx="2">
+                          <a:schemeClr val="accent1">
+                            <a:shade val="50000"/>
+                          </a:schemeClr>
+                        </a:lnRef>
+                        <a:fillRef idx="1">
+                          <a:schemeClr val="accent1"/>
+                        </a:fillRef>
+                        <a:effectRef idx="0">
+                          <a:schemeClr val="accent1"/>
+                        </a:effectRef>
+                        <a:fontRef idx="minor">
+                          <a:schemeClr val="lt1"/>
+                        </a:fontRef>
+                      </wps:style>
+                      <wps:bodyPr rot="0" spcFirstLastPara="0" vertOverflow="overflow" horzOverflow="overflow" vert="horz" wrap="square" lIns="0" tIns="0" rIns="0" bIns="0" numCol="1" spcCol="0" rtlCol="0" fromWordArt="0" anchor="t" anchorCtr="0" forceAA="0" compatLnSpc="1">
+                        <a:prstTxWarp prst="textNoShape">
+                          <a:avLst/>
+                        </a:prstTxWarp>
+                        <a:noAutofit/>
+                      </wps:bodyPr>
+                    </wps:wsp>
+                  </a:graphicData>
+                </a:graphic>
+              </wp:anchor>
+            </w:drawing>
+          </mc:Choice>
+          <mc:Fallback>
+            <w:pict>
+              <v:oval w14:anchorId="7C917844" id="Oval 251" o:spid="_x0000_s1026" style="position:absolute;margin-left:271.15pt;margin-top:162.6pt;width:48.6pt;height:48.6pt;z-index:251732992;visibility:visible;mso-wrap-style:square;mso-wrap-distance-left:9pt;mso-wrap-distance-top:0;mso-wrap-distance-right:9pt;mso-wrap-distance-bottom:0;mso-position-horizontal:absolute;mso-position-horizontal-relative:text;mso-position-vertical:absolute;mso-position-vertical-relative:text;v-text-anchor:top" o:gfxdata="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" filled="f" strokecolor="#ef2433 [3205]" strokeweight="1.5pt">
+                <v:textbox inset="0,0,0,0"/>
+              </v:oval>
+            </w:pict>
+          </mc:Fallback>
+        </mc:AlternateContent>
+      </w:r>
+      <w:r>
+        <w:rPr>
+          <w:noProof/>
+          <w:lang w:eastAsia="en-US"/>
+        </w:rPr>
+        <mc:AlternateContent>
+          <mc:Choice Requires="wps">
+            <w:drawing>
+              <wp:anchor distT="0" distB="0" distL="114300" distR="114300" simplePos="0" relativeHeight="251730944" behindDoc="0" locked="0" layoutInCell="1" allowOverlap="1" wp14:anchorId="591615F1" wp14:editId="3F54B251">
+                <wp:simplePos x="0" y="0"/>
+                <wp:positionH relativeFrom="column">
+                  <wp:posOffset>3634105</wp:posOffset>
+                </wp:positionH>
+                <wp:positionV relativeFrom="paragraph">
+                  <wp:posOffset>4076700</wp:posOffset>
+                </wp:positionV>
+                <wp:extent cx="617220" cy="617220"/>
+                <wp:effectExtent l="0" t="0" r="11430" b="11430"/>
+                <wp:wrapNone/>
+                <wp:docPr id="250" name="Oval 250"/>
+                <wp:cNvGraphicFramePr/>
+                <a:graphic xmlns:a="http://schemas.openxmlformats.org/drawingml/2006/main">
+                  <a:graphicData uri="http://schemas.microsoft.com/office/word/2010/wordprocessingShape">
+                    <wps:wsp>
+                      <wps:cNvSpPr/>
+                      <wps:spPr>
+                        <a:xfrm>
+                          <a:off x="0" y="0"/>
+                          <a:ext cx="617220" cy="617220"/>
+                        </a:xfrm>
+                        <a:prstGeom prst="ellipse">
+                          <a:avLst/>
+                        </a:prstGeom>
+                        <a:noFill/>
+                        <a:ln w="19050">
+                          <a:solidFill>
+                            <a:schemeClr val="accent2"/>
+                          </a:solidFill>
+                        </a:ln>
+                      </wps:spPr>
+                      <wps:style>
+                        <a:lnRef idx="2">
+                          <a:schemeClr val="accent1">
+                            <a:shade val="50000"/>
+                          </a:schemeClr>
+                        </a:lnRef>
+                        <a:fillRef idx="1">
+                          <a:schemeClr val="accent1"/>
+                        </a:fillRef>
+                        <a:effectRef idx="0">
+                          <a:schemeClr val="accent1"/>
+                        </a:effectRef>
+                        <a:fontRef idx="minor">
+                          <a:schemeClr val="lt1"/>
+                        </a:fontRef>
+                      </wps:style>
+                      <wps:bodyPr rot="0" spcFirstLastPara="0" vertOverflow="overflow" horzOverflow="overflow" vert="horz" wrap="square" lIns="0" tIns="0" rIns="0" bIns="0" numCol="1" spcCol="0" rtlCol="0" fromWordArt="0" anchor="t" anchorCtr="0" forceAA="0" compatLnSpc="1">
+                        <a:prstTxWarp prst="textNoShape">
+                          <a:avLst/>
+                        </a:prstTxWarp>
+                        <a:noAutofit/>
+                      </wps:bodyPr>
+                    </wps:wsp>
+                  </a:graphicData>
+                </a:graphic>
+              </wp:anchor>
+            </w:drawing>
+          </mc:Choice>
+          <mc:Fallback>
+            <w:pict>
+              <v:oval w14:anchorId="7EF5B29E" id="Oval 250" o:spid="_x0000_s1026" style="position:absolute;margin-left:286.15pt;margin-top:321pt;width:48.6pt;height:48.6pt;z-index:251730944;visibility:visible;mso-wrap-style:square;mso-wrap-distance-left:9pt;mso-wrap-distance-top:0;mso-wrap-distance-right:9pt;mso-wrap-distance-bottom:0;mso-position-horizontal:absolute;mso-position-horizontal-relative:text;mso-position-vertical:absolute;mso-position-vertical-relative:text;v-text-anchor:top" o:gfxdata="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" filled="f" strokecolor="#ef2433 [3205]" strokeweight="1.5pt">
+                <v:textbox inset="0,0,0,0"/>
+              </v:oval>
+            </w:pict>
+          </mc:Fallback>
+        </mc:AlternateContent>
+      </w:r>
+      <w:r>
+        <w:rPr>
+          <w:noProof/>
+          <w:lang w:eastAsia="en-US"/>
+        </w:rPr>
+        <mc:AlternateContent>
+          <mc:Choice Requires="wps">
+            <w:drawing>
+              <wp:anchor distT="0" distB="0" distL="114300" distR="114300" simplePos="0" relativeHeight="251728896" behindDoc="0" locked="0" layoutInCell="1" allowOverlap="1">
+                <wp:simplePos x="0" y="0"/>
+                <wp:positionH relativeFrom="column">
+                  <wp:posOffset>1691005</wp:posOffset>
+                </wp:positionH>
+                <wp:positionV relativeFrom="paragraph">
+                  <wp:posOffset>3733800</wp:posOffset>
+                </wp:positionV>
+                <wp:extent cx="617220" cy="617220"/>
+                <wp:effectExtent l="0" t="0" r="11430" b="11430"/>
+                <wp:wrapNone/>
+                <wp:docPr id="249" name="Oval 249"/>
+                <wp:cNvGraphicFramePr/>
+                <a:graphic xmlns:a="http://schemas.openxmlformats.org/drawingml/2006/main">
+                  <a:graphicData uri="http://schemas.microsoft.com/office/word/2010/wordprocessingShape">
+                    <wps:wsp>
+                      <wps:cNvSpPr/>
+                      <wps:spPr>
+                        <a:xfrm>
+                          <a:off x="0" y="0"/>
+                          <a:ext cx="617220" cy="617220"/>
+                        </a:xfrm>
+                        <a:prstGeom prst="ellipse">
+                          <a:avLst/>
+                        </a:prstGeom>
+                        <a:noFill/>
+                        <a:ln w="19050">
+                          <a:solidFill>
+                            <a:schemeClr val="accent2"/>
+                          </a:solidFill>
+                        </a:ln>
+                      </wps:spPr>
+                      <wps:style>
+                        <a:lnRef idx="2">
+                          <a:schemeClr val="accent1">
+                            <a:shade val="50000"/>
+                          </a:schemeClr>
+                        </a:lnRef>
+                        <a:fillRef idx="1">
+                          <a:schemeClr val="accent1"/>
+                        </a:fillRef>
+                        <a:effectRef idx="0">
+                          <a:schemeClr val="accent1"/>
+                        </a:effectRef>
+                        <a:fontRef idx="minor">
+                          <a:schemeClr val="lt1"/>
+                        </a:fontRef>
+                      </wps:style>
+                      <wps:bodyPr rot="0" spcFirstLastPara="0" vertOverflow="overflow" horzOverflow="overflow" vert="horz" wrap="square" lIns="0" tIns="0" rIns="0" bIns="0" numCol="1" spcCol="0" rtlCol="0" fromWordArt="0" anchor="t" anchorCtr="0" forceAA="0" compatLnSpc="1">
+                        <a:prstTxWarp prst="textNoShape">
+                          <a:avLst/>
+                        </a:prstTxWarp>
+                        <a:noAutofit/>
+                      </wps:bodyPr>
+                    </wps:wsp>
+                  </a:graphicData>
+                </a:graphic>
+              </wp:anchor>
+            </w:drawing>
+          </mc:Choice>
+          <mc:Fallback>
+            <w:pict>
+              <v:oval w14:anchorId="0FC086B0" id="Oval 249" o:spid="_x0000_s1026" style="position:absolute;margin-left:133.15pt;margin-top:294pt;width:48.6pt;height:48.6pt;z-index:251728896;visibility:visible;mso-wrap-style:square;mso-wrap-distance-left:9pt;mso-wrap-distance-top:0;mso-wrap-distance-right:9pt;mso-wrap-distance-bottom:0;mso-position-horizontal:absolute;mso-position-horizontal-relative:text;mso-position-vertical:absolute;mso-position-vertical-relative:text;v-text-anchor:top" o:gfxdata="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" filled="f" strokecolor="#ef2433 [3205]" strokeweight="1.5pt">
+                <v:textbox inset="0,0,0,0"/>
+              </v:oval>
+            </w:pict>
+          </mc:Fallback>
+        </mc:AlternateContent>
+      </w:r>
+      <w:r>
+        <w:rPr>
+          <w:noProof/>
+          <w:lang w:eastAsia="en-US"/>
+        </w:rPr>
+        <w:drawing>
+          <wp:anchor distT="0" distB="0" distL="114300" distR="114300" simplePos="0" relativeHeight="251727872" behindDoc="0" locked="0" layoutInCell="1" allowOverlap="1" wp14:anchorId="7D79662D" wp14:editId="3551D3E5">
+            <wp:simplePos x="0" y="0"/>
+            <wp:positionH relativeFrom="margin">
+              <wp:posOffset>1184910</wp:posOffset>
+            </wp:positionH>
+            <wp:positionV relativeFrom="paragraph">
+              <wp:posOffset>647700</wp:posOffset>
+            </wp:positionV>
+            <wp:extent cx="3383280" cy="4511040"/>
+            <wp:effectExtent l="38100" t="38100" r="102870" b="99060"/>
+            <wp:wrapTopAndBottom/>
+            <wp:docPr id="248" name="Picture 248" descr="C:\Users\lalic\Documents\Qt\PACompressionTest\Documentation\Images\ZVAX connections.jpg"/>
+            <wp:cNvGraphicFramePr>
+              <a:graphicFrameLocks xmlns:a="http://schemas.openxmlformats.org/drawingml/2006/main" noChangeAspect="1"/>
+            </wp:cNvGraphicFramePr>
+            <a:graphic xmlns:a="http://schemas.openxmlformats.org/drawingml/2006/main">
+              <a:graphicData uri="http://schemas.openxmlformats.org/drawingml/2006/picture">
+                <pic:pic xmlns:pic="http://schemas.openxmlformats.org/drawingml/2006/picture">
+                  <pic:nvPicPr>
+                    <pic:cNvPr id="0" name="Picture 1" descr="C:\Users\lalic\Documents\Qt\PACompressionTest\Documentation\Images\ZVAX connections.jpg"/>
+                    <pic:cNvPicPr>
+                      <a:picLocks noChangeAspect="1" noChangeArrowheads="1"/>
+                    </pic:cNvPicPr>
+                  </pic:nvPicPr>
+                  <pic:blipFill>
+                    <a:blip r:embed="rId5">
+                      <a:extLst>
+                        <a:ext uri="{28A0092B-C50C-407E-A947-70E740481C1C}">
+                          <a14:useLocalDpi xmlns:a14="http://schemas.microsoft.com/office/drawing/2010/main" val="0"/>
+                        </a:ext>
+                      </a:extLst>
+                    </a:blip>
+                    <a:srcRect/>
+                    <a:stretch>
+                      <a:fillRect/>
+                    </a:stretch>
+                  </pic:blipFill>
+                  <pic:spPr bwMode="auto">
+                    <a:xfrm>
+                      <a:off x="0" y="0"/>
+                      <a:ext cx="3383280" cy="4511040"/>
+                    </a:xfrm>
+                    <a:prstGeom prst="rect">
+                      <a:avLst/>
+                    </a:prstGeom>
+                    <a:noFill/>
+                    <a:ln>
+                      <a:noFill/>
+                    </a:ln>
+                    <a:effectLst>
+                      <a:outerShdw blurRad="50800" dist="38100" dir="2700000" algn="tl" rotWithShape="0">
+                        <a:prstClr val="black">
+                          <a:alpha val="40000"/>
+                        </a:prstClr>
+                      </a:outerShdw>
+                    </a:effectLst>
+                  </pic:spPr>
+                </pic:pic>
+              </a:graphicData>
+            </a:graphic>
+          </wp:anchor>
+        </w:drawing>
+      </w:r>
+      <w:r>
+        <w:t xml:space="preserve"> Cascade In: This connection provides timing from the ZVA to ZVAX unit. Specifically, it provides pulsing for the RF modulator switch. The pulse characteristics can be controlled through the ZVA (see section #).</w:t>
+      </w:r>
+    </w:p>
+    <w:p>
+      <w:pPr>
+        <w:pStyle w:val="Caption"/>
+        <w:jc w:val="center"/>
+      </w:pPr>
+      <w:r>
+        <w:t>Figure 2: ZVAX to ZVA Connections</w:t>
+      </w:r>
+    </w:p>
+    <w:p>
+      <w:pPr>
+        <w:spacing w:after="160" w:line="259" w:lineRule="auto"/>
+      </w:pPr>
+      <w:r>
+        <w:br w:type="page"/>
+      </w:r>
+    </w:p>
+    <w:p>
+      <w:pPr>
+        <w:pStyle w:val="Heading2"/>
+      </w:pPr>
+      <w:r>
+        <w:lastRenderedPageBreak/>
+        <w:t>Calibrating Pulsed RF Setup</w:t>
+      </w:r>
+    </w:p>
+    <w:p>
+      <w:pPr>
+        <w:pStyle w:val="Heading2"/>
+      </w:pPr>
+      <w:bookmarkStart w:id="0" w:name="_GoBack"/>
+      <w:bookmarkEnd w:id="0"/>
+      <w:r>
+        <w:br w:type="page"/>
+      </w:r>
+    </w:p>
+    <w:p>
+      <w:pPr>
+        <w:pStyle w:val="Heading1"/>
+      </w:pPr>
+      <w:r>
         <w:rPr>
           <w:noProof/>
           <w:lang w:eastAsia="en-US"/>
@@ -261,13 +1207,13 @@
         <mc:AlternateContent>
           <mc:Choice Requires="wpg">
             <w:drawing>
-              <wp:anchor distT="0" distB="0" distL="114300" distR="114300" simplePos="0" relativeHeight="251726848" behindDoc="0" locked="0" layoutInCell="1" allowOverlap="1">
+              <wp:anchor distT="0" distB="0" distL="114300" distR="114300" simplePos="0" relativeHeight="251726848" behindDoc="0" locked="0" layoutInCell="1" allowOverlap="1" wp14:anchorId="4E630AAC" wp14:editId="489D4146">
                 <wp:simplePos x="0" y="0"/>
                 <wp:positionH relativeFrom="column">
-                  <wp:posOffset>22225</wp:posOffset>
+                  <wp:posOffset>-122555</wp:posOffset>
                 </wp:positionH>
                 <wp:positionV relativeFrom="paragraph">
-                  <wp:posOffset>548005</wp:posOffset>
+                  <wp:posOffset>807085</wp:posOffset>
                 </wp:positionV>
                 <wp:extent cx="5981700" cy="3101340"/>
                 <wp:effectExtent l="0" t="0" r="0" b="3810"/>
@@ -2106,14 +3052,10 @@
           </mc:Choice>
           <mc:Fallback>
             <w:pict>
-              <v:group id="Group 247" o:spid="_x0000_s1026" style="position:absolute;left:0;text-align:left;margin-left:1.75pt;margin-top:43.15pt;width:471pt;height:244.2pt;z-index:251726848" coordsize="59817,31013" o:gfxdata="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">
-                <v:group id="Group 244" o:spid="_x0000_s1027" style="position:absolute;left:990;top:2286;width:58827;height:28727" coordsize="58826,28727" o:gfxdata="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">
-                  <v:group id="Group 241" o:spid="_x0000_s1028" style="position:absolute;width:58826;height:28727" coordsize="58826,28727" o:gfxdata="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">
-                    <v:shapetype id="_x0000_t202" coordsize="21600,21600" o:spt="202" path="m,l,21600r21600,l21600,xe">
-                      <v:stroke joinstyle="miter"/>
-                      <v:path gradientshapeok="t" o:connecttype="rect"/>
-                    </v:shapetype>
-                    <v:shape id="Text Box 2" o:spid="_x0000_s1029" type="#_x0000_t202" style="position:absolute;left:16840;top:16459;width:11735;height:2895;visibility:visible;mso-wrap-style:square;v-text-anchor:top" o:gfxdata="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" filled="f" stroked="f">
+              <v:group w14:anchorId="4E630AAC" id="Group 247" o:spid="_x0000_s1029" style="position:absolute;left:0;text-align:left;margin-left:-9.65pt;margin-top:63.55pt;width:471pt;height:244.2pt;z-index:251726848" coordsize="59817,31013" o:gfxdata="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">
+                <v:group id="Group 244" o:spid="_x0000_s1030" style="position:absolute;left:990;top:2286;width:58827;height:28727" coordsize="58826,28727" o:gfxdata="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">
+                  <v:group id="Group 241" o:spid="_x0000_s1031" style="position:absolute;width:58826;height:28727" coordsize="58826,28727" o:gfxdata="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">
+                    <v:shape id="Text Box 2" o:spid="_x0000_s1032" type="#_x0000_t202" style="position:absolute;left:16840;top:16459;width:11735;height:2895;visibility:visible;mso-wrap-style:square;v-text-anchor:top" o:gfxdata="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" filled="f" stroked="f">
                       <v:textbox>
                         <w:txbxContent>
                           <w:p>
@@ -2134,7 +3076,7 @@
                         </w:txbxContent>
                       </v:textbox>
                     </v:shape>
-                    <v:shape id="Text Box 2" o:spid="_x0000_s1030" type="#_x0000_t202" style="position:absolute;left:43510;top:16459;width:15316;height:2819;visibility:visible;mso-wrap-style:square;v-text-anchor:top" o:gfxdata="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" filled="f" stroked="f">
+                    <v:shape id="Text Box 2" o:spid="_x0000_s1033" type="#_x0000_t202" style="position:absolute;left:43510;top:16459;width:15316;height:2819;visibility:visible;mso-wrap-style:square;v-text-anchor:top" o:gfxdata="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" filled="f" stroked="f">
                       <v:textbox>
                         <w:txbxContent>
                           <w:p>
@@ -2154,9 +3096,9 @@
                         </w:txbxContent>
                       </v:textbox>
                     </v:shape>
-                    <v:group id="Group 236" o:spid="_x0000_s1031" style="position:absolute;width:54559;height:17068" coordsize="54559,17068" o:gfxdata="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">
-                      <v:line id="Straight Connector 1" o:spid="_x0000_s1032" style="position:absolute;visibility:visible;mso-wrap-style:square" from="3352,12420" to="10433,12496" o:connectortype="straight" o:gfxdata="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" strokecolor="#009dec [3204]" strokeweight="1.5pt"/>
-                      <v:group id="Group 212" o:spid="_x0000_s1033" style="position:absolute;left:31546;top:8077;width:8255;height:8991" coordsize="8255,8991" o:gfxdata="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">
+                    <v:group id="Group 236" o:spid="_x0000_s1034" style="position:absolute;width:54559;height:17068" coordsize="54559,17068" o:gfxdata="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">
+                      <v:line id="Straight Connector 1" o:spid="_x0000_s1035" style="position:absolute;visibility:visible;mso-wrap-style:square" from="3352,12420" to="10433,12496" o:connectortype="straight" o:gfxdata="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" strokecolor="#009dec [3204]" strokeweight="1.5pt"/>
+                      <v:group id="Group 212" o:spid="_x0000_s1036" style="position:absolute;left:31546;top:8077;width:8255;height:8991" coordsize="8255,8991" o:gfxdata="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">
                         <v:shapetype id="_x0000_t5" coordsize="21600,21600" o:spt="5" adj="10800" path="m@0,l,21600r21600,xe">
                           <v:stroke joinstyle="miter"/>
                           <v:formulas>
@@ -2169,10 +3111,10 @@
                             <v:h position="#0,topLeft" xrange="0,21600"/>
                           </v:handles>
                         </v:shapetype>
-                        <v:shape id="Isosceles Triangle 2" o:spid="_x0000_s1034" type="#_x0000_t5" style="position:absolute;left:-114;top:622;width:8991;height:7747;rotation:90;visibility:visible;mso-wrap-style:square;v-text-anchor:top" o:gfxdata="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" fillcolor="white [3212]" strokecolor="#009dec [3204]" strokeweight="1.5pt">
+                        <v:shape id="Isosceles Triangle 2" o:spid="_x0000_s1037" type="#_x0000_t5" style="position:absolute;left:-114;top:622;width:8991;height:7747;rotation:90;visibility:visible;mso-wrap-style:square;v-text-anchor:top" o:gfxdata="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" fillcolor="white [3212]" strokecolor="#009dec [3204]" strokeweight="1.5pt">
                           <v:textbox inset="0,0,0,0"/>
                         </v:shape>
-                        <v:shape id="Text Box 2" o:spid="_x0000_s1035" type="#_x0000_t202" style="position:absolute;top:2336;width:7391;height:4420;visibility:visible;mso-wrap-style:square;v-text-anchor:top" o:gfxdata="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" filled="f" stroked="f">
+                        <v:shape id="Text Box 2" o:spid="_x0000_s1038" type="#_x0000_t202" style="position:absolute;top:2336;width:7391;height:4420;visibility:visible;mso-wrap-style:square;v-text-anchor:top" o:gfxdata="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" filled="f" stroked="f">
                           <v:textbox>
                             <w:txbxContent>
                               <w:p>
@@ -2207,43 +3149,43 @@
                           </v:textbox>
                         </v:shape>
                       </v:group>
-                      <v:line id="Straight Connector 8" o:spid="_x0000_s1036" style="position:absolute;rotation:90;visibility:visible;mso-wrap-style:square" from="533,9525" to="6400,9525" o:connectortype="straight" o:gfxdata="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" strokecolor="#009dec [3204]" strokeweight="1.5pt"/>
-                      <v:group id="Group 21" o:spid="_x0000_s1037" style="position:absolute;left:10439;top:9448;width:6172;height:4649" coordsize="6172,4648" o:gfxdata="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">
-                        <v:rect id="Rectangle 18" o:spid="_x0000_s1038" style="position:absolute;left:76;top:1371;width:6096;height:3277;rotation:180;visibility:visible;mso-wrap-style:square;v-text-anchor:top" o:gfxdata="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" filled="f" strokecolor="#009dec [3204]" strokeweight="1.5pt">
+                      <v:line id="Straight Connector 8" o:spid="_x0000_s1039" style="position:absolute;rotation:90;visibility:visible;mso-wrap-style:square" from="533,9525" to="6400,9525" o:connectortype="straight" o:gfxdata="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" strokecolor="#009dec [3204]" strokeweight="1.5pt"/>
+                      <v:group id="Group 21" o:spid="_x0000_s1040" style="position:absolute;left:10439;top:9448;width:6172;height:4649" coordsize="6172,4648" o:gfxdata="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">
+                        <v:rect id="Rectangle 18" o:spid="_x0000_s1041" style="position:absolute;left:76;top:1371;width:6096;height:3277;rotation:180;visibility:visible;mso-wrap-style:square;v-text-anchor:top" o:gfxdata="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" filled="f" strokecolor="#009dec [3204]" strokeweight="1.5pt">
                           <v:textbox inset="0,0,0,0"/>
                         </v:rect>
-                        <v:line id="Straight Connector 19" o:spid="_x0000_s1039" style="position:absolute;visibility:visible;mso-wrap-style:square" from="0,3733" to="6172,3733" o:connectortype="straight" o:gfxdata="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" strokecolor="#009dec [3204]" strokeweight="1pt"/>
-                        <v:shape id="Arc 20" o:spid="_x0000_s1040" style="position:absolute;left:1066;width:3734;height:3733;flip:y;visibility:visible;mso-wrap-style:square;v-text-anchor:middle" coordsize="373380,373380" o:gfxdata="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" path="m186690,nsc289796,,373380,83584,373380,186690r-186690,l186690,xem186690,nfc289796,,373380,83584,373380,186690e" filled="f" strokecolor="#009dec [3204]" strokeweight="1pt">
+                        <v:line id="Straight Connector 19" o:spid="_x0000_s1042" style="position:absolute;visibility:visible;mso-wrap-style:square" from="0,3733" to="6172,3733" o:connectortype="straight" o:gfxdata="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" strokecolor="#009dec [3204]" strokeweight="1pt"/>
+                        <v:shape id="Arc 20" o:spid="_x0000_s1043" style="position:absolute;left:1066;width:3734;height:3733;flip:y;visibility:visible;mso-wrap-style:square;v-text-anchor:middle" coordsize="373380,373380" o:gfxdata="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" path="m186690,nsc289796,,373380,83584,373380,186690r-186690,l186690,xem186690,nfc289796,,373380,83584,373380,186690e" filled="f" strokecolor="#009dec [3204]" strokeweight="1pt">
                           <v:stroke endarrow="open"/>
                           <v:path arrowok="t" o:connecttype="custom" o:connectlocs="186690,0;373380,186690" o:connectangles="0,0"/>
                         </v:shape>
                       </v:group>
-                      <v:group id="Group 22" o:spid="_x0000_s1041" style="position:absolute;left:46329;top:9372;width:6172;height:4648" coordsize="6172,4648" o:gfxdata="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">
-                        <v:rect id="Rectangle 23" o:spid="_x0000_s1042" style="position:absolute;left:76;top:1371;width:6096;height:3277;rotation:180;visibility:visible;mso-wrap-style:square;v-text-anchor:top" o:gfxdata="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" filled="f" strokecolor="#009dec [3204]" strokeweight="1.5pt">
+                      <v:group id="Group 22" o:spid="_x0000_s1044" style="position:absolute;left:46329;top:9372;width:6172;height:4648" coordsize="6172,4648" o:gfxdata="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">
+                        <v:rect id="Rectangle 23" o:spid="_x0000_s1045" style="position:absolute;left:76;top:1371;width:6096;height:3277;rotation:180;visibility:visible;mso-wrap-style:square;v-text-anchor:top" o:gfxdata="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" filled="f" strokecolor="#009dec [3204]" strokeweight="1.5pt">
                           <v:textbox inset="0,0,0,0"/>
                         </v:rect>
-                        <v:line id="Straight Connector 24" o:spid="_x0000_s1043" style="position:absolute;visibility:visible;mso-wrap-style:square" from="0,3733" to="6172,3733" o:connectortype="straight" o:gfxdata="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" strokecolor="#009dec [3204]" strokeweight="1pt"/>
-                        <v:shape id="Arc 25" o:spid="_x0000_s1044" style="position:absolute;left:1066;width:3734;height:3733;flip:y;visibility:visible;mso-wrap-style:square;v-text-anchor:middle" coordsize="373380,373380" o:gfxdata="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" path="m186690,nsc289796,,373380,83584,373380,186690r-186690,l186690,xem186690,nfc289796,,373380,83584,373380,186690e" filled="f" strokecolor="#009dec [3204]" strokeweight="1pt">
+                        <v:line id="Straight Connector 24" o:spid="_x0000_s1046" style="position:absolute;visibility:visible;mso-wrap-style:square" from="0,3733" to="6172,3733" o:connectortype="straight" o:gfxdata="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" strokecolor="#009dec [3204]" strokeweight="1pt"/>
+                        <v:shape id="Arc 25" o:spid="_x0000_s1047" style="position:absolute;left:1066;width:3734;height:3733;flip:y;visibility:visible;mso-wrap-style:square;v-text-anchor:middle" coordsize="373380,373380" o:gfxdata="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" path="m186690,nsc289796,,373380,83584,373380,186690r-186690,l186690,xem186690,nfc289796,,373380,83584,373380,186690e" filled="f" strokecolor="#009dec [3204]" strokeweight="1pt">
                           <v:stroke endarrow="open"/>
                           <v:path arrowok="t" o:connecttype="custom" o:connectlocs="186690,0;373380,186690" o:connectangles="0,0"/>
                         </v:shape>
                       </v:group>
-                      <v:group id="Group 26" o:spid="_x0000_s1045" style="position:absolute;left:19202;top:9448;width:6172;height:4649;flip:x" coordsize="6172,4648" o:gfxdata="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">
-                        <v:rect id="Rectangle 27" o:spid="_x0000_s1046" style="position:absolute;left:76;top:1371;width:6096;height:3277;rotation:180;visibility:visible;mso-wrap-style:square;v-text-anchor:top" o:gfxdata="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" filled="f" strokecolor="#009dec [3204]" strokeweight="1.5pt">
+                      <v:group id="Group 26" o:spid="_x0000_s1048" style="position:absolute;left:19202;top:9448;width:6172;height:4649;flip:x" coordsize="6172,4648" o:gfxdata="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">
+                        <v:rect id="Rectangle 27" o:spid="_x0000_s1049" style="position:absolute;left:76;top:1371;width:6096;height:3277;rotation:180;visibility:visible;mso-wrap-style:square;v-text-anchor:top" o:gfxdata="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" filled="f" strokecolor="#009dec [3204]" strokeweight="1.5pt">
                           <v:textbox inset="0,0,0,0"/>
                         </v:rect>
-                        <v:line id="Straight Connector 28" o:spid="_x0000_s1047" style="position:absolute;visibility:visible;mso-wrap-style:square" from="0,3733" to="6172,3733" o:connectortype="straight" o:gfxdata="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" strokecolor="#009dec [3204]" strokeweight="1pt"/>
-                        <v:shape id="Arc 29" o:spid="_x0000_s1048" style="position:absolute;left:1066;width:3734;height:3733;flip:y;visibility:visible;mso-wrap-style:square;v-text-anchor:middle" coordsize="373380,373380" o:gfxdata="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" path="m186690,nsc289796,,373380,83584,373380,186690r-186690,l186690,xem186690,nfc289796,,373380,83584,373380,186690e" filled="f" strokecolor="#009dec [3204]" strokeweight="1pt">
+                        <v:line id="Straight Connector 28" o:spid="_x0000_s1050" style="position:absolute;visibility:visible;mso-wrap-style:square" from="0,3733" to="6172,3733" o:connectortype="straight" o:gfxdata="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" strokecolor="#009dec [3204]" strokeweight="1pt"/>
+                        <v:shape id="Arc 29" o:spid="_x0000_s1051" style="position:absolute;left:1066;width:3734;height:3733;flip:y;visibility:visible;mso-wrap-style:square;v-text-anchor:middle" coordsize="373380,373380" o:gfxdata="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" path="m186690,nsc289796,,373380,83584,373380,186690r-186690,l186690,xem186690,nfc289796,,373380,83584,373380,186690e" filled="f" strokecolor="#009dec [3204]" strokeweight="1pt">
                           <v:stroke endarrow="open"/>
                           <v:path arrowok="t" o:connecttype="custom" o:connectlocs="186690,0;373380,186690" o:connectangles="0,0"/>
                         </v:shape>
                       </v:group>
-                      <v:group id="Group 218" o:spid="_x0000_s1049" style="position:absolute;width:24460;height:6858" coordsize="24460,6858" o:gfxdata="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">
-                        <v:group id="Group 196" o:spid="_x0000_s1050" style="position:absolute;left:1143;top:1143;width:4572;height:4572" coordorigin="-38100" coordsize="457200,457200" o:gfxdata="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">
-                          <v:oval id="Oval 9" o:spid="_x0000_s1051" style="position:absolute;left:-38100;width:457200;height:457200;visibility:visible;mso-wrap-style:square;v-text-anchor:top" o:gfxdata="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" filled="f" strokecolor="#009dec [3204]" strokeweight="1.5pt">
+                      <v:group id="Group 218" o:spid="_x0000_s1052" style="position:absolute;width:24460;height:6858" coordsize="24460,6858" o:gfxdata="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">
+                        <v:group id="Group 196" o:spid="_x0000_s1053" style="position:absolute;left:1143;top:1143;width:4572;height:4572" coordorigin="-38100" coordsize="457200,457200" o:gfxdata="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">
+                          <v:oval id="Oval 9" o:spid="_x0000_s1054" style="position:absolute;left:-38100;width:457200;height:457200;visibility:visible;mso-wrap-style:square;v-text-anchor:top" o:gfxdata="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" filled="f" strokecolor="#009dec [3204]" strokeweight="1.5pt">
                             <v:textbox inset="0,0,0,0"/>
                           </v:oval>
-                          <v:shape id="Text Box 2" o:spid="_x0000_s1052" type="#_x0000_t202" style="position:absolute;left:45720;top:106680;width:365760;height:251460;visibility:visible;mso-wrap-style:square;v-text-anchor:top" o:gfxdata="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" filled="f" stroked="f">
+                          <v:shape id="Text Box 2" o:spid="_x0000_s1055" type="#_x0000_t202" style="position:absolute;left:45720;top:106680;width:365760;height:251460;visibility:visible;mso-wrap-style:square;v-text-anchor:top" o:gfxdata="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" filled="f" stroked="f">
                             <v:textbox>
                               <w:txbxContent>
                                 <w:p>
@@ -2263,11 +3205,11 @@
                             </v:textbox>
                           </v:shape>
                         </v:group>
-                        <v:group id="Group 194" o:spid="_x0000_s1053" style="position:absolute;left:12649;top:1447;width:3886;height:3887" coordsize="388620,388620" o:gfxdata="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">
-                          <v:rect id="Rectangle 30" o:spid="_x0000_s1054" style="position:absolute;width:388620;height:388620;visibility:visible;mso-wrap-style:square;v-text-anchor:top" o:gfxdata="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" filled="f" strokecolor="#009dec [3204]" strokeweight="1.5pt">
+                        <v:group id="Group 194" o:spid="_x0000_s1056" style="position:absolute;left:12649;top:1447;width:3886;height:3887" coordsize="388620,388620" o:gfxdata="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">
+                          <v:rect id="Rectangle 30" o:spid="_x0000_s1057" style="position:absolute;width:388620;height:388620;visibility:visible;mso-wrap-style:square;v-text-anchor:top" o:gfxdata="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" filled="f" strokecolor="#009dec [3204]" strokeweight="1.5pt">
                             <v:textbox inset="0,0,0,0"/>
                           </v:rect>
-                          <v:shape id="Text Box 2" o:spid="_x0000_s1055" type="#_x0000_t202" style="position:absolute;left:15240;top:68580;width:365760;height:251460;visibility:visible;mso-wrap-style:square;v-text-anchor:top" o:gfxdata="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" filled="f" stroked="f">
+                          <v:shape id="Text Box 2" o:spid="_x0000_s1058" type="#_x0000_t202" style="position:absolute;left:15240;top:68580;width:365760;height:251460;visibility:visible;mso-wrap-style:square;v-text-anchor:top" o:gfxdata="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" filled="f" stroked="f">
                             <v:textbox>
                               <w:txbxContent>
                                 <w:p>
@@ -2293,11 +3235,11 @@
                             </v:textbox>
                           </v:shape>
                         </v:group>
-                        <v:group id="Group 195" o:spid="_x0000_s1056" style="position:absolute;left:19126;top:1447;width:3886;height:3887" coordsize="388620,388620" o:gfxdata="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">
-                          <v:rect id="Rectangle 31" o:spid="_x0000_s1057" style="position:absolute;width:388620;height:388620;visibility:visible;mso-wrap-style:square;v-text-anchor:top" o:gfxdata="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" filled="f" strokecolor="#009dec [3204]" strokeweight="1.5pt">
+                        <v:group id="Group 195" o:spid="_x0000_s1059" style="position:absolute;left:19126;top:1447;width:3886;height:3887" coordsize="388620,388620" o:gfxdata="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">
+                          <v:rect id="Rectangle 31" o:spid="_x0000_s1060" style="position:absolute;width:388620;height:388620;visibility:visible;mso-wrap-style:square;v-text-anchor:top" o:gfxdata="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" filled="f" strokecolor="#009dec [3204]" strokeweight="1.5pt">
                             <v:textbox inset="0,0,0,0"/>
                           </v:rect>
-                          <v:shape id="Text Box 2" o:spid="_x0000_s1058" type="#_x0000_t202" style="position:absolute;left:7620;top:68580;width:365760;height:251460;visibility:visible;mso-wrap-style:square;v-text-anchor:top" o:gfxdata="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" filled="f" stroked="f">
+                          <v:shape id="Text Box 2" o:spid="_x0000_s1061" type="#_x0000_t202" style="position:absolute;left:7620;top:68580;width:365760;height:251460;visibility:visible;mso-wrap-style:square;v-text-anchor:top" o:gfxdata="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" filled="f" stroked="f">
                             <v:textbox>
                               <w:txbxContent>
                                 <w:p>
@@ -2323,23 +3265,23 @@
                             </v:textbox>
                           </v:shape>
                         </v:group>
-                        <v:rect id="Rectangle 197" o:spid="_x0000_s1059" style="position:absolute;width:24460;height:6858;visibility:visible;mso-wrap-style:square;v-text-anchor:top" o:gfxdata="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" filled="f" strokecolor="#009dec [3204]" strokeweight="1.5pt">
+                        <v:rect id="Rectangle 197" o:spid="_x0000_s1062" style="position:absolute;width:24460;height:6858;visibility:visible;mso-wrap-style:square;v-text-anchor:top" o:gfxdata="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" filled="f" strokecolor="#009dec [3204]" strokeweight="1.5pt">
                           <v:stroke dashstyle="1 1"/>
                           <v:textbox inset="0,0,0,0"/>
                         </v:rect>
                       </v:group>
-                      <v:line id="Straight Connector 219" o:spid="_x0000_s1060" style="position:absolute;flip:y;visibility:visible;mso-wrap-style:square" from="25298,12496" to="31927,12496" o:connectortype="straight" o:gfxdata="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" strokecolor="#009dec [3204]" strokeweight="1.5pt"/>
-                      <v:line id="Straight Connector 220" o:spid="_x0000_s1061" style="position:absolute;flip:y;visibility:visible;mso-wrap-style:square" from="16611,12573" to="19202,12573" o:connectortype="straight" o:gfxdata="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" strokecolor="#009dec [3204]" strokeweight="1.5pt"/>
-                      <v:line id="Straight Connector 221" o:spid="_x0000_s1062" style="position:absolute;flip:y;visibility:visible;mso-wrap-style:square" from="39776,12573" to="46405,12573" o:connectortype="straight" o:gfxdata="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" strokecolor="#009dec [3204]" strokeweight="1.5pt"/>
-                      <v:line id="Straight Connector 222" o:spid="_x0000_s1063" style="position:absolute;rotation:90;visibility:visible;mso-wrap-style:square" from="12611,8191" to="17989,8191" o:connectortype="straight" o:gfxdata="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" strokecolor="#009dec [3204]" strokeweight="1.5pt"/>
-                      <v:line id="Straight Connector 223" o:spid="_x0000_s1064" style="position:absolute;rotation:90;visibility:visible;mso-wrap-style:square" from="17945,8115" to="23241,8115" o:connectortype="straight" o:gfxdata="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" strokecolor="#009dec [3204]" strokeweight="1.5pt"/>
-                      <v:line id="Straight Connector 224" o:spid="_x0000_s1065" style="position:absolute;rotation:90;visibility:visible;mso-wrap-style:square" from="48500,8115" to="53783,8115" o:connectortype="straight" o:gfxdata="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" strokecolor="#009dec [3204]" strokeweight="1.5pt"/>
-                      <v:group id="Group 225" o:spid="_x0000_s1066" style="position:absolute;left:30099;width:24460;height:6858" coordsize="24460,6858" o:gfxdata="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">
-                        <v:group id="Group 226" o:spid="_x0000_s1067" style="position:absolute;left:1143;top:1143;width:4572;height:4572" coordorigin="-38100" coordsize="457200,457200" o:gfxdata="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">
-                          <v:oval id="Oval 227" o:spid="_x0000_s1068" style="position:absolute;left:-38100;width:457200;height:457200;visibility:visible;mso-wrap-style:square;v-text-anchor:top" o:gfxdata="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" filled="f" strokecolor="#009dec [3204]" strokeweight="1.5pt">
+                      <v:line id="Straight Connector 219" o:spid="_x0000_s1063" style="position:absolute;flip:y;visibility:visible;mso-wrap-style:square" from="25298,12496" to="31927,12496" o:connectortype="straight" o:gfxdata="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" strokecolor="#009dec [3204]" strokeweight="1.5pt"/>
+                      <v:line id="Straight Connector 220" o:spid="_x0000_s1064" style="position:absolute;flip:y;visibility:visible;mso-wrap-style:square" from="16611,12573" to="19202,12573" o:connectortype="straight" o:gfxdata="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" strokecolor="#009dec [3204]" strokeweight="1.5pt"/>
+                      <v:line id="Straight Connector 221" o:spid="_x0000_s1065" style="position:absolute;flip:y;visibility:visible;mso-wrap-style:square" from="39776,12573" to="46405,12573" o:connectortype="straight" o:gfxdata="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" strokecolor="#009dec [3204]" strokeweight="1.5pt"/>
+                      <v:line id="Straight Connector 222" o:spid="_x0000_s1066" style="position:absolute;rotation:90;visibility:visible;mso-wrap-style:square" from="12611,8191" to="17989,8191" o:connectortype="straight" o:gfxdata="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" strokecolor="#009dec [3204]" strokeweight="1.5pt"/>
+                      <v:line id="Straight Connector 223" o:spid="_x0000_s1067" style="position:absolute;rotation:90;visibility:visible;mso-wrap-style:square" from="17945,8115" to="23241,8115" o:connectortype="straight" o:gfxdata="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" strokecolor="#009dec [3204]" strokeweight="1.5pt"/>
+                      <v:line id="Straight Connector 224" o:spid="_x0000_s1068" style="position:absolute;rotation:90;visibility:visible;mso-wrap-style:square" from="48500,8115" to="53783,8115" o:connectortype="straight" o:gfxdata="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" strokecolor="#009dec [3204]" strokeweight="1.5pt"/>
+                      <v:group id="Group 225" o:spid="_x0000_s1069" style="position:absolute;left:30099;width:24460;height:6858" coordsize="24460,6858" o:gfxdata="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">
+                        <v:group id="Group 226" o:spid="_x0000_s1070" style="position:absolute;left:1143;top:1143;width:4572;height:4572" coordorigin="-38100" coordsize="457200,457200" o:gfxdata="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">
+                          <v:oval id="Oval 227" o:spid="_x0000_s1071" style="position:absolute;left:-38100;width:457200;height:457200;visibility:visible;mso-wrap-style:square;v-text-anchor:top" o:gfxdata="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" filled="f" strokecolor="#009dec [3204]" strokeweight="1.5pt">
                             <v:textbox inset="0,0,0,0"/>
                           </v:oval>
-                          <v:shape id="Text Box 2" o:spid="_x0000_s1069" type="#_x0000_t202" style="position:absolute;left:45720;top:106680;width:365760;height:251460;visibility:visible;mso-wrap-style:square;v-text-anchor:top" o:gfxdata="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" filled="f" stroked="f">
+                          <v:shape id="Text Box 2" o:spid="_x0000_s1072" type="#_x0000_t202" style="position:absolute;left:45720;top:106680;width:365760;height:251460;visibility:visible;mso-wrap-style:square;v-text-anchor:top" o:gfxdata="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" filled="f" stroked="f">
                             <v:textbox>
                               <w:txbxContent>
                                 <w:p>
@@ -2359,11 +3301,11 @@
                             </v:textbox>
                           </v:shape>
                         </v:group>
-                        <v:group id="Group 229" o:spid="_x0000_s1070" style="position:absolute;left:12649;top:1447;width:3886;height:3887" coordsize="388620,388620" o:gfxdata="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">
-                          <v:rect id="Rectangle 230" o:spid="_x0000_s1071" style="position:absolute;width:388620;height:388620;visibility:visible;mso-wrap-style:square;v-text-anchor:top" o:gfxdata="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" filled="f" strokecolor="#009dec [3204]" strokeweight="1.5pt">
+                        <v:group id="Group 229" o:spid="_x0000_s1073" style="position:absolute;left:12649;top:1447;width:3886;height:3887" coordsize="388620,388620" o:gfxdata="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">
+                          <v:rect id="Rectangle 230" o:spid="_x0000_s1074" style="position:absolute;width:388620;height:388620;visibility:visible;mso-wrap-style:square;v-text-anchor:top" o:gfxdata="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" filled="f" strokecolor="#009dec [3204]" strokeweight="1.5pt">
                             <v:textbox inset="0,0,0,0"/>
                           </v:rect>
-                          <v:shape id="Text Box 2" o:spid="_x0000_s1072" type="#_x0000_t202" style="position:absolute;left:15240;top:68580;width:365760;height:251460;visibility:visible;mso-wrap-style:square;v-text-anchor:top" o:gfxdata="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" filled="f" stroked="f">
+                          <v:shape id="Text Box 2" o:spid="_x0000_s1075" type="#_x0000_t202" style="position:absolute;left:15240;top:68580;width:365760;height:251460;visibility:visible;mso-wrap-style:square;v-text-anchor:top" o:gfxdata="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" filled="f" stroked="f">
                             <v:textbox>
                               <w:txbxContent>
                                 <w:p>
@@ -2383,11 +3325,11 @@
                             </v:textbox>
                           </v:shape>
                         </v:group>
-                        <v:group id="Group 232" o:spid="_x0000_s1073" style="position:absolute;left:19126;top:1447;width:3886;height:3887" coordsize="388620,388620" o:gfxdata="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">
-                          <v:rect id="Rectangle 233" o:spid="_x0000_s1074" style="position:absolute;width:388620;height:388620;visibility:visible;mso-wrap-style:square;v-text-anchor:top" o:gfxdata="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" filled="f" strokecolor="#009dec [3204]" strokeweight="1.5pt">
+                        <v:group id="Group 232" o:spid="_x0000_s1076" style="position:absolute;left:19126;top:1447;width:3886;height:3887" coordsize="388620,388620" o:gfxdata="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">
+                          <v:rect id="Rectangle 233" o:spid="_x0000_s1077" style="position:absolute;width:388620;height:388620;visibility:visible;mso-wrap-style:square;v-text-anchor:top" o:gfxdata="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" filled="f" strokecolor="#009dec [3204]" strokeweight="1.5pt">
                             <v:textbox inset="0,0,0,0"/>
                           </v:rect>
-                          <v:shape id="Text Box 2" o:spid="_x0000_s1075" type="#_x0000_t202" style="position:absolute;left:7620;top:68580;width:365760;height:251460;visibility:visible;mso-wrap-style:square;v-text-anchor:top" o:gfxdata="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" filled="f" stroked="f">
+                          <v:shape id="Text Box 2" o:spid="_x0000_s1078" type="#_x0000_t202" style="position:absolute;left:7620;top:68580;width:365760;height:251460;visibility:visible;mso-wrap-style:square;v-text-anchor:top" o:gfxdata="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" filled="f" stroked="f">
                             <v:textbox>
                               <w:txbxContent>
                                 <w:p>
@@ -2407,19 +3349,19 @@
                             </v:textbox>
                           </v:shape>
                         </v:group>
-                        <v:rect id="Rectangle 235" o:spid="_x0000_s1076" style="position:absolute;width:24460;height:6858;visibility:visible;mso-wrap-style:square;v-text-anchor:top" o:gfxdata="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" filled="f" strokecolor="#009dec [3204]" strokeweight="1.5pt">
+                        <v:rect id="Rectangle 235" o:spid="_x0000_s1079" style="position:absolute;width:24460;height:6858;visibility:visible;mso-wrap-style:square;v-text-anchor:top" o:gfxdata="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" filled="f" strokecolor="#009dec [3204]" strokeweight="1.5pt">
                           <v:stroke dashstyle="1 1"/>
                           <v:textbox inset="0,0,0,0"/>
                         </v:rect>
                       </v:group>
                     </v:group>
-                    <v:line id="Straight Connector 237" o:spid="_x0000_s1077" style="position:absolute;visibility:visible;mso-wrap-style:square" from="28422,7391" to="28422,25603" o:connectortype="straight" o:gfxdata="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" strokecolor="#ef2433 [3205]" strokeweight="3pt">
+                    <v:line id="Straight Connector 237" o:spid="_x0000_s1080" style="position:absolute;visibility:visible;mso-wrap-style:square" from="28422,7391" to="28422,25603" o:connectortype="straight" o:gfxdata="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" strokecolor="#ef2433 [3205]" strokeweight="3pt">
                       <v:stroke dashstyle="3 1"/>
                     </v:line>
-                    <v:line id="Straight Connector 238" o:spid="_x0000_s1078" style="position:absolute;visibility:visible;mso-wrap-style:square" from="42748,7543" to="42748,25755" o:connectortype="straight" o:gfxdata="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" strokecolor="#ef2433 [3205]" strokeweight="3pt">
+                    <v:line id="Straight Connector 238" o:spid="_x0000_s1081" style="position:absolute;visibility:visible;mso-wrap-style:square" from="42748,7543" to="42748,25755" o:connectortype="straight" o:gfxdata="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" strokecolor="#ef2433 [3205]" strokeweight="3pt">
                       <v:stroke dashstyle="3 1"/>
                     </v:line>
-                    <v:shape id="Text Box 2" o:spid="_x0000_s1079" type="#_x0000_t202" style="position:absolute;left:22707;top:25831;width:11735;height:2896;visibility:visible;mso-wrap-style:square;v-text-anchor:top" o:gfxdata="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" filled="f" stroked="f">
+                    <v:shape id="Text Box 2" o:spid="_x0000_s1082" type="#_x0000_t202" style="position:absolute;left:22707;top:25831;width:11735;height:2896;visibility:visible;mso-wrap-style:square;v-text-anchor:top" o:gfxdata="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" filled="f" stroked="f">
                       <v:textbox>
                         <w:txbxContent>
                           <w:p>
@@ -2431,7 +3373,7 @@
                         </w:txbxContent>
                       </v:textbox>
                     </v:shape>
-                    <v:shape id="Text Box 2" o:spid="_x0000_s1080" type="#_x0000_t202" style="position:absolute;left:29641;top:18973;width:12726;height:2896;visibility:visible;mso-wrap-style:square;v-text-anchor:top" o:gfxdata="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" filled="f" stroked="f">
+                    <v:shape id="Text Box 2" o:spid="_x0000_s1083" type="#_x0000_t202" style="position:absolute;left:29641;top:18973;width:12726;height:2896;visibility:visible;mso-wrap-style:square;v-text-anchor:top" o:gfxdata="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" filled="f" stroked="f">
                       <v:textbox>
                         <w:txbxContent>
                           <w:p>
@@ -2444,14 +3386,14 @@
                       </v:textbox>
                     </v:shape>
                   </v:group>
-                  <v:oval id="Oval 242" o:spid="_x0000_s1081" style="position:absolute;left:28041;top:12115;width:838;height:839;visibility:visible;mso-wrap-style:square;v-text-anchor:top" o:gfxdata="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" fillcolor="#009dec [3204]" stroked="f" strokeweight=".85pt">
+                  <v:oval id="Oval 242" o:spid="_x0000_s1084" style="position:absolute;left:28041;top:12115;width:838;height:839;visibility:visible;mso-wrap-style:square;v-text-anchor:top" o:gfxdata="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" fillcolor="#009dec [3204]" stroked="f" strokeweight=".85pt">
                     <v:textbox inset="0,0,0,0"/>
                   </v:oval>
-                  <v:oval id="Oval 243" o:spid="_x0000_s1082" style="position:absolute;left:42367;top:12192;width:838;height:838;visibility:visible;mso-wrap-style:square;v-text-anchor:top" o:gfxdata="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" fillcolor="#009dec [3204]" stroked="f" strokeweight=".85pt">
+                  <v:oval id="Oval 243" o:spid="_x0000_s1085" style="position:absolute;left:42367;top:12192;width:838;height:838;visibility:visible;mso-wrap-style:square;v-text-anchor:top" o:gfxdata="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" fillcolor="#009dec [3204]" stroked="f" strokeweight=".85pt">
                     <v:textbox inset="0,0,0,0"/>
                   </v:oval>
                 </v:group>
-                <v:shape id="Text Box 2" o:spid="_x0000_s1083" type="#_x0000_t202" style="position:absolute;width:5562;height:2514;visibility:visible;mso-wrap-style:square;v-text-anchor:top" o:gfxdata="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" filled="f" stroked="f">
+                <v:shape id="Text Box 2" o:spid="_x0000_s1086" type="#_x0000_t202" style="position:absolute;width:5562;height:2514;visibility:visible;mso-wrap-style:square;v-text-anchor:top" o:gfxdata="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" filled="f" stroked="f">
                   <v:textbox>
                     <w:txbxContent>
                       <w:p>
@@ -2470,7 +3412,7 @@
                     </w:txbxContent>
                   </v:textbox>
                 </v:shape>
-                <v:shape id="Text Box 2" o:spid="_x0000_s1084" type="#_x0000_t202" style="position:absolute;left:30099;top:76;width:5562;height:2514;visibility:visible;mso-wrap-style:square;v-text-anchor:top" o:gfxdata="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" filled="f" stroked="f">
+                <v:shape id="Text Box 2" o:spid="_x0000_s1087" type="#_x0000_t202" style="position:absolute;left:30099;top:76;width:5562;height:2514;visibility:visible;mso-wrap-style:square;v-text-anchor:top" o:gfxdata="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" filled="f" stroked="f">
                   <v:textbox>
                     <w:txbxContent>
                       <w:p>
@@ -2618,6 +3560,14 @@
       </w:r>
     </w:p>
     <w:p/>
+    <w:p>
+      <w:pPr>
+        <w:spacing w:after="160" w:line="259" w:lineRule="auto"/>
+      </w:pPr>
+      <w:r>
+        <w:br w:type="page"/>
+      </w:r>
+    </w:p>
     <w:p/>
     <w:sectPr>
       <w:pgSz w:w="11906" w:h="16838"/>
@@ -3113,6 +4063,95 @@
     </w:lvl>
   </w:abstractNum>
   <w:abstractNum w:abstractNumId="4" w15:restartNumberingAfterBreak="0">
+    <w:nsid w:val="19603262"/>
+    <w:multiLevelType w:val="hybridMultilevel"/>
+    <w:tmpl w:val="3056A4AE"/>
+    <w:lvl w:ilvl="0" w:tplc="0409000F">
+      <w:start w:val="1"/>
+      <w:numFmt w:val="decimal"/>
+      <w:lvlText w:val="%1."/>
+      <w:lvlJc w:val="left"/>
+      <w:pPr>
+        <w:ind w:left="720" w:hanging="360"/>
+      </w:pPr>
+      <w:rPr>
+        <w:rFonts w:hint="default"/>
+      </w:rPr>
+    </w:lvl>
+    <w:lvl w:ilvl="1" w:tplc="04090019" w:tentative="1">
+      <w:start w:val="1"/>
+      <w:numFmt w:val="lowerLetter"/>
+      <w:lvlText w:val="%2."/>
+      <w:lvlJc w:val="left"/>
+      <w:pPr>
+        <w:ind w:left="1440" w:hanging="360"/>
+      </w:pPr>
+    </w:lvl>
+    <w:lvl w:ilvl="2" w:tplc="0409001B" w:tentative="1">
+      <w:start w:val="1"/>
+      <w:numFmt w:val="lowerRoman"/>
+      <w:lvlText w:val="%3."/>
+      <w:lvlJc w:val="right"/>
+      <w:pPr>
+        <w:ind w:left="2160" w:hanging="180"/>
+      </w:pPr>
+    </w:lvl>
+    <w:lvl w:ilvl="3" w:tplc="0409000F" w:tentative="1">
+      <w:start w:val="1"/>
+      <w:numFmt w:val="decimal"/>
+      <w:lvlText w:val="%4."/>
+      <w:lvlJc w:val="left"/>
+      <w:pPr>
+        <w:ind w:left="2880" w:hanging="360"/>
+      </w:pPr>
+    </w:lvl>
+    <w:lvl w:ilvl="4" w:tplc="04090019" w:tentative="1">
+      <w:start w:val="1"/>
+      <w:numFmt w:val="lowerLetter"/>
+      <w:lvlText w:val="%5."/>
+      <w:lvlJc w:val="left"/>
+      <w:pPr>
+        <w:ind w:left="3600" w:hanging="360"/>
+      </w:pPr>
+    </w:lvl>
+    <w:lvl w:ilvl="5" w:tplc="0409001B" w:tentative="1">
+      <w:start w:val="1"/>
+      <w:numFmt w:val="lowerRoman"/>
+      <w:lvlText w:val="%6."/>
+      <w:lvlJc w:val="right"/>
+      <w:pPr>
+        <w:ind w:left="4320" w:hanging="180"/>
+      </w:pPr>
+    </w:lvl>
+    <w:lvl w:ilvl="6" w:tplc="0409000F" w:tentative="1">
+      <w:start w:val="1"/>
+      <w:numFmt w:val="decimal"/>
+      <w:lvlText w:val="%7."/>
+      <w:lvlJc w:val="left"/>
+      <w:pPr>
+        <w:ind w:left="5040" w:hanging="360"/>
+      </w:pPr>
+    </w:lvl>
+    <w:lvl w:ilvl="7" w:tplc="04090019" w:tentative="1">
+      <w:start w:val="1"/>
+      <w:numFmt w:val="lowerLetter"/>
+      <w:lvlText w:val="%8."/>
+      <w:lvlJc w:val="left"/>
+      <w:pPr>
+        <w:ind w:left="5760" w:hanging="360"/>
+      </w:pPr>
+    </w:lvl>
+    <w:lvl w:ilvl="8" w:tplc="0409001B" w:tentative="1">
+      <w:start w:val="1"/>
+      <w:numFmt w:val="lowerRoman"/>
+      <w:lvlText w:val="%9."/>
+      <w:lvlJc w:val="right"/>
+      <w:pPr>
+        <w:ind w:left="6480" w:hanging="180"/>
+      </w:pPr>
+    </w:lvl>
+  </w:abstractNum>
+  <w:abstractNum w:abstractNumId="5" w15:restartNumberingAfterBreak="0">
     <w:nsid w:val="1D087FE7"/>
     <w:multiLevelType w:val="hybridMultilevel"/>
     <w:tmpl w:val="7C3C7A7C"/>
@@ -3227,7 +4266,7 @@
       </w:rPr>
     </w:lvl>
   </w:abstractNum>
-  <w:abstractNum w:abstractNumId="5" w15:restartNumberingAfterBreak="0">
+  <w:abstractNum w:abstractNumId="6" w15:restartNumberingAfterBreak="0">
     <w:nsid w:val="2AB6546E"/>
     <w:multiLevelType w:val="multilevel"/>
     <w:tmpl w:val="E57C54DE"/>
@@ -3381,7 +4420,7 @@
       </w:rPr>
     </w:lvl>
   </w:abstractNum>
-  <w:abstractNum w:abstractNumId="6" w15:restartNumberingAfterBreak="0">
+  <w:abstractNum w:abstractNumId="7" w15:restartNumberingAfterBreak="0">
     <w:nsid w:val="2F06483D"/>
     <w:multiLevelType w:val="multilevel"/>
     <w:tmpl w:val="AAE0F892"/>
@@ -3526,7 +4565,7 @@
       </w:rPr>
     </w:lvl>
   </w:abstractNum>
-  <w:abstractNum w:abstractNumId="7" w15:restartNumberingAfterBreak="0">
+  <w:abstractNum w:abstractNumId="8" w15:restartNumberingAfterBreak="0">
     <w:nsid w:val="664A7EF1"/>
     <w:multiLevelType w:val="multilevel"/>
     <w:tmpl w:val="C89CC71E"/>
@@ -3689,7 +4728,7 @@
       </w:rPr>
     </w:lvl>
   </w:abstractNum>
-  <w:abstractNum w:abstractNumId="8" w15:restartNumberingAfterBreak="0">
+  <w:abstractNum w:abstractNumId="9" w15:restartNumberingAfterBreak="0">
     <w:nsid w:val="717B4CB2"/>
     <w:multiLevelType w:val="hybridMultilevel"/>
     <w:tmpl w:val="3FFC1C94"/>
@@ -3802,7 +4841,7 @@
       </w:rPr>
     </w:lvl>
   </w:abstractNum>
-  <w:abstractNum w:abstractNumId="9" w15:restartNumberingAfterBreak="0">
+  <w:abstractNum w:abstractNumId="10" w15:restartNumberingAfterBreak="0">
     <w:nsid w:val="74A709E9"/>
     <w:multiLevelType w:val="hybridMultilevel"/>
     <w:tmpl w:val="5EA08AAA"/>
@@ -3891,7 +4930,7 @@
       </w:pPr>
     </w:lvl>
   </w:abstractNum>
-  <w:abstractNum w:abstractNumId="10" w15:restartNumberingAfterBreak="0">
+  <w:abstractNum w:abstractNumId="11" w15:restartNumberingAfterBreak="0">
     <w:nsid w:val="769913D7"/>
     <w:multiLevelType w:val="hybridMultilevel"/>
     <w:tmpl w:val="C462841E"/>
@@ -3984,19 +5023,19 @@
     <w:abstractNumId w:val="0"/>
   </w:num>
   <w:num w:numId="2">
-    <w:abstractNumId w:val="5"/>
+    <w:abstractNumId w:val="6"/>
   </w:num>
   <w:num w:numId="3">
-    <w:abstractNumId w:val="7"/>
+    <w:abstractNumId w:val="8"/>
   </w:num>
   <w:num w:numId="4">
     <w:abstractNumId w:val="1"/>
   </w:num>
   <w:num w:numId="5">
-    <w:abstractNumId w:val="6"/>
+    <w:abstractNumId w:val="7"/>
   </w:num>
   <w:num w:numId="6">
-    <w:abstractNumId w:val="4"/>
+    <w:abstractNumId w:val="5"/>
   </w:num>
   <w:num w:numId="7">
     <w:abstractNumId w:val="2"/>
@@ -4005,13 +5044,16 @@
     <w:abstractNumId w:val="3"/>
   </w:num>
   <w:num w:numId="9">
+    <w:abstractNumId w:val="11"/>
+  </w:num>
+  <w:num w:numId="10">
+    <w:abstractNumId w:val="9"/>
+  </w:num>
+  <w:num w:numId="11">
     <w:abstractNumId w:val="10"/>
   </w:num>
-  <w:num w:numId="10">
-    <w:abstractNumId w:val="8"/>
-  </w:num>
-  <w:num w:numId="11">
-    <w:abstractNumId w:val="9"/>
+  <w:num w:numId="12">
+    <w:abstractNumId w:val="4"/>
   </w:num>
   <w:numIdMacAtCleanup w:val="6"/>
 </w:numbering>
@@ -4451,7 +5493,6 @@
     <w:next w:val="Normal"/>
     <w:link w:val="Heading2Char"/>
     <w:uiPriority w:val="12"/>
-    <w:semiHidden/>
     <w:unhideWhenUsed/>
     <w:qFormat/>
     <w:rsid w:val="00B50E4C"/>
@@ -5461,7 +6502,6 @@
     <w:basedOn w:val="DefaultParagraphFont"/>
     <w:link w:val="Heading2"/>
     <w:uiPriority w:val="12"/>
-    <w:semiHidden/>
     <w:rsid w:val="00B50E4C"/>
     <w:rPr>
       <w:rFonts w:eastAsiaTheme="minorEastAsia"/>

--- a/Documentation/User manual.docx
+++ b/Documentation/User manual.docx
@@ -41,31 +41,43 @@
         <w:pStyle w:val="ListParagraph"/>
         <w:numPr>
           <w:ilvl w:val="0"/>
-          <w:numId w:val="7"/>
+          <w:numId w:val="8"/>
         </w:numPr>
       </w:pPr>
       <w:r>
-        <w:t>ZVAX setup</w:t>
+        <w:t>Pulsed RF Measurements</w:t>
       </w:r>
     </w:p>
     <w:p>
       <w:pPr>
         <w:pStyle w:val="ListParagraph"/>
         <w:numPr>
-          <w:ilvl w:val="0"/>
-          <w:numId w:val="7"/>
+          <w:ilvl w:val="1"/>
+          <w:numId w:val="8"/>
         </w:numPr>
       </w:pPr>
       <w:r>
-        <w:t>Calibrating pulsed RF setup</w:t>
+        <w:t>ZVAX setup</w:t>
       </w:r>
     </w:p>
     <w:p>
       <w:pPr>
         <w:pStyle w:val="ListParagraph"/>
         <w:numPr>
-          <w:ilvl w:val="0"/>
-          <w:numId w:val="7"/>
+          <w:ilvl w:val="1"/>
+          <w:numId w:val="8"/>
+        </w:numPr>
+      </w:pPr>
+      <w:r>
+        <w:t>Calibrating pulsed RF setup in CW mode</w:t>
+      </w:r>
+    </w:p>
+    <w:p>
+      <w:pPr>
+        <w:pStyle w:val="ListParagraph"/>
+        <w:numPr>
+          <w:ilvl w:val="1"/>
+          <w:numId w:val="8"/>
         </w:numPr>
       </w:pPr>
       <w:r>
@@ -93,7 +105,7 @@
         </w:numPr>
       </w:pPr>
       <w:r>
-        <w:t>Installation</w:t>
+        <w:t>Physical setup ?</w:t>
       </w:r>
     </w:p>
     <w:p>
@@ -105,7 +117,7 @@
         </w:numPr>
       </w:pPr>
       <w:r>
-        <w:t>Physical setup</w:t>
+        <w:t>Reference channel setup</w:t>
       </w:r>
     </w:p>
     <w:p>
@@ -117,7 +129,10 @@
         </w:numPr>
       </w:pPr>
       <w:r>
-        <w:t>Measurement channel setup</w:t>
+        <w:t xml:space="preserve">PA Compression Test </w:t>
+      </w:r>
+      <w:r>
+        <w:t>Installation</w:t>
       </w:r>
     </w:p>
     <w:p>
@@ -129,7 +144,10 @@
         </w:numPr>
       </w:pPr>
       <w:r>
-        <w:t>PA Compression Test user interface</w:t>
+        <w:t>U</w:t>
+      </w:r>
+      <w:r>
+        <w:t>ser interface</w:t>
       </w:r>
     </w:p>
     <w:p>
@@ -234,8 +252,10 @@
         </w:numPr>
       </w:pPr>
       <w:r>
-        <w:t>Data export</w:t>
-      </w:r>
+        <w:t>Exporting data</w:t>
+      </w:r>
+      <w:bookmarkStart w:id="0" w:name="_GoBack"/>
+      <w:bookmarkEnd w:id="0"/>
     </w:p>
     <w:p/>
     <w:p>
@@ -260,10 +280,7 @@
         <w:spacing w:after="160" w:line="259" w:lineRule="auto"/>
       </w:pPr>
       <w:r>
-        <w:t>The Rohde &amp; Schwarz ZVAX line of extension units can be used with a ZVA vector network analyzer to perform pulsed RF measurements. This section provides a simple introduction to setting up, calibrating and performing pulsed RF measureme</w:t>
-      </w:r>
-      <w:r>
-        <w:t>nts with these extension units.</w:t>
+        <w:t>The Rohde &amp; Schwarz ZVAX line of extension units can be used with a ZVA vector network analyzer to perform pulsed RF measurements. This section provides a simple introduction to setting up, calibrating and performing pulsed RF measurements with these extension units.</w:t>
       </w:r>
     </w:p>
     <w:p>
@@ -300,15 +317,25 @@
         <w:spacing w:after="160" w:line="259" w:lineRule="auto"/>
       </w:pPr>
       <w:r>
-        <w:t xml:space="preserve">USB FROM NWA - USB type B connector: This should be connected to any available USB type </w:t>
-      </w:r>
-      <w:proofErr w:type="gramStart"/>
-      <w:r>
-        <w:t>A</w:t>
-      </w:r>
-      <w:proofErr w:type="gramEnd"/>
-      <w:r>
-        <w:t xml:space="preserve"> connector on the ZVA. This connection allows the configuration of the ZVAX to be controlled through the appropriate ZVA menu (see section #).</w:t>
+        <w:t xml:space="preserve">USB FROM NWA - USB type B </w:t>
+      </w:r>
+      <w:r>
+        <w:t>jack</w:t>
+      </w:r>
+      <w:r>
+        <w:t xml:space="preserve">: This should be connected to any available USB type A </w:t>
+      </w:r>
+      <w:r>
+        <w:t>jack</w:t>
+      </w:r>
+      <w:r>
+        <w:t xml:space="preserve"> on the ZVA</w:t>
+      </w:r>
+      <w:r>
+        <w:t xml:space="preserve"> with an appropriate cable</w:t>
+      </w:r>
+      <w:r>
+        <w:t>. This connection allows the configuration of the ZVAX to be controlled through the appropriate ZVA menu (see section #).</w:t>
       </w:r>
     </w:p>
     <w:p>
@@ -559,14 +586,7 @@
                               <w:rPr>
                                 <w:color w:val="000000" w:themeColor="text1"/>
                               </w:rPr>
-                              <w:t xml:space="preserve">USB </w:t>
-                            </w:r>
-                            <w:proofErr w:type="gramStart"/>
-                            <w:r>
-                              <w:rPr>
-                                <w:color w:val="000000" w:themeColor="text1"/>
-                              </w:rPr>
-                              <w:t>F</w:t>
+                              <w:t>USB F</w:t>
                             </w:r>
                             <w:r>
                               <w:rPr>
@@ -574,7 +594,6 @@
                               </w:rPr>
                               <w:t>rom</w:t>
                             </w:r>
-                            <w:proofErr w:type="gramEnd"/>
                             <w:r>
                               <w:rPr>
                                 <w:color w:val="000000" w:themeColor="text1"/>
@@ -1116,7 +1135,7 @@
                     </pic:cNvPicPr>
                   </pic:nvPicPr>
                   <pic:blipFill>
-                    <a:blip r:embed="rId5">
+                    <a:blip r:embed="rId6">
                       <a:extLst>
                         <a:ext uri="{28A0092B-C50C-407E-A947-70E740481C1C}">
                           <a14:useLocalDpi xmlns:a14="http://schemas.microsoft.com/office/drawing/2010/main" val="0"/>
@@ -1155,7 +1174,28 @@
         </w:drawing>
       </w:r>
       <w:r>
-        <w:t xml:space="preserve"> Cascade In: This connection provides timing from the ZVA to ZVAX unit. Specifically, it provides pulsing for the RF modulator switch. The pulse characteristics can be controlled through the ZVA (see section #).</w:t>
+        <w:t xml:space="preserve"> Cascade In: </w:t>
+      </w:r>
+      <w:r>
+        <w:t xml:space="preserve">Connect this to the Cascade jack on the ZVA using the cable included with the ZVAX Extension Unit. </w:t>
+      </w:r>
+      <w:r>
+        <w:t xml:space="preserve">This connection provides </w:t>
+      </w:r>
+      <w:r>
+        <w:t xml:space="preserve">the </w:t>
+      </w:r>
+      <w:r>
+        <w:t xml:space="preserve">timing </w:t>
+      </w:r>
+      <w:r>
+        <w:t xml:space="preserve">signal </w:t>
+      </w:r>
+      <w:r>
+        <w:t xml:space="preserve">from the ZVA to ZVAX unit. Specifically, </w:t>
+      </w:r>
+      <w:r>
+        <w:t>this signal will control the RF modulator switch.</w:t>
       </w:r>
     </w:p>
     <w:p>
@@ -1185,11 +1225,318 @@
       </w:r>
     </w:p>
     <w:p>
+      <w:r>
+        <w:t>To perform accurate compression measurements, we need to perform two calibrations: a standard VNA calibration (such as Thru-Open-Short-Match, or TOSM) and a power calibration.</w:t>
+      </w:r>
+    </w:p>
+    <w:p>
+      <w:r>
+        <w:t>For this we will need:</w:t>
+      </w:r>
+    </w:p>
+    <w:p>
+      <w:pPr>
+        <w:pStyle w:val="ListParagraph"/>
+        <w:numPr>
+          <w:ilvl w:val="0"/>
+          <w:numId w:val="13"/>
+        </w:numPr>
+      </w:pPr>
+      <w:r>
+        <w:t>A calibration kit or calibration unit</w:t>
+      </w:r>
+    </w:p>
+    <w:p>
+      <w:pPr>
+        <w:pStyle w:val="ListParagraph"/>
+        <w:numPr>
+          <w:ilvl w:val="0"/>
+          <w:numId w:val="13"/>
+        </w:numPr>
+      </w:pPr>
+      <w:r>
+        <w:t>A power sensor, such as the Rohde &amp; Schwarz NRP-Z91</w:t>
+      </w:r>
+    </w:p>
+    <w:p>
+      <w:r>
+        <w:t>It is best to calibrate the VNA with settings and a physical setup as close to the measurement conditions as possible. Note that a pulsed RF setup performs the measurement during the period where the pulse modulator switch is on. The VNA is able to perform a standard calibration in these conditions. However, the power sensor measures average power. If we were to try to do a power calibration on a pulsed RF setup, the average power would be below the peak (CW) power by a factor related to the duty cycle. While it is possible to perform a power cal in pulsed RF and compensate for this, it is generally eas</w:t>
+      </w:r>
+      <w:r>
+        <w:t>ier to turn off pulsing instead.</w:t>
+      </w:r>
+    </w:p>
+    <w:p>
+      <w:pPr>
+        <w:rPr>
+          <w:b/>
+        </w:rPr>
+      </w:pPr>
+      <w:r>
+        <w:rPr>
+          <w:b/>
+        </w:rPr>
+        <w:t>To use the ZVAX Extension Unit with CW RF through the pulse path:</w:t>
+      </w:r>
+    </w:p>
+    <w:p>
+      <w:pPr>
+        <w:pStyle w:val="ListParagraph"/>
+        <w:numPr>
+          <w:ilvl w:val="0"/>
+          <w:numId w:val="14"/>
+        </w:numPr>
+      </w:pPr>
+      <w:r>
+        <w:t>Go to Mode -&gt; Pulse Settings -&gt; Always high</w:t>
+      </w:r>
+    </w:p>
+    <w:p>
+      <w:pPr>
+        <w:pStyle w:val="ListParagraph"/>
+        <w:numPr>
+          <w:ilvl w:val="0"/>
+          <w:numId w:val="14"/>
+        </w:numPr>
+      </w:pPr>
+      <w:r>
+        <w:t>Go to Sweep -&gt; Trigger -&gt; Free Run</w:t>
+      </w:r>
+    </w:p>
+    <w:p>
+      <w:r>
+        <w:t>Make sure the measurement channel is set up for the frequency range that you’d like to measure before proceeding on to calibration. If in doubt, you can always pick a wider range; the instrument can interpolate the calibration for you as long as it is equal to or greater than the measurement range.</w:t>
+      </w:r>
+    </w:p>
+    <w:p>
+      <w:r>
+        <w:t>Also choose an appropriate number of points, power level and IF BW.</w:t>
+      </w:r>
+    </w:p>
+    <w:p>
+      <w:pPr>
+        <w:rPr>
+          <w:b/>
+        </w:rPr>
+      </w:pPr>
+      <w:r>
+        <w:rPr>
+          <w:b/>
+        </w:rPr>
+        <w:t>To perform S-Parameter calibration:</w:t>
+      </w:r>
+    </w:p>
+    <w:p>
+      <w:r>
+        <w:t>Cal -&gt; Start calibration (manual)</w:t>
+      </w:r>
+    </w:p>
+    <w:p>
+      <w:r>
+        <w:t>For many power amplifier measurement setups, a full TOSM or UOSM calibration is not possible because of the coupling mechanisms and attenuation used at the output of the amplifier. Fortunately, for most power amplifier measurements a One Path Two Port calibration is sufficient, as we are mainly interested in input match and gain.</w:t>
+      </w:r>
+    </w:p>
+    <w:p>
+      <w:r>
+        <w:t>To perform a power calibration:</w:t>
+      </w:r>
+    </w:p>
+    <w:p>
+      <w:pPr>
+        <w:pStyle w:val="ListParagraph"/>
+        <w:numPr>
+          <w:ilvl w:val="0"/>
+          <w:numId w:val="15"/>
+        </w:numPr>
+      </w:pPr>
+      <w:r>
+        <w:t>Connect USB or Ethernet power sensor to the ZVA</w:t>
+      </w:r>
+    </w:p>
+    <w:p>
+      <w:pPr>
+        <w:pStyle w:val="ListParagraph"/>
+        <w:numPr>
+          <w:ilvl w:val="0"/>
+          <w:numId w:val="15"/>
+        </w:numPr>
+      </w:pPr>
+      <w:r>
+        <w:t>Connect the power sensor input to the power calibration plane in your physical setup</w:t>
+      </w:r>
+    </w:p>
+    <w:p>
+      <w:pPr>
+        <w:pStyle w:val="ListParagraph"/>
+        <w:numPr>
+          <w:ilvl w:val="0"/>
+          <w:numId w:val="15"/>
+        </w:numPr>
+      </w:pPr>
+      <w:r>
+        <w:t>Cal (hardkey) -&gt; Start Power Cal -&gt; Source Power Cal…</w:t>
+      </w:r>
+    </w:p>
+    <w:p>
+      <w:pPr>
+        <w:pStyle w:val="ListParagraph"/>
+        <w:numPr>
+          <w:ilvl w:val="0"/>
+          <w:numId w:val="15"/>
+        </w:numPr>
+      </w:pPr>
+      <w:r>
+        <w:t xml:space="preserve"> Make sure Source: Port 1</w:t>
+      </w:r>
+    </w:p>
+    <w:p>
+      <w:pPr>
+        <w:pStyle w:val="ListParagraph"/>
+        <w:numPr>
+          <w:ilvl w:val="0"/>
+          <w:numId w:val="15"/>
+        </w:numPr>
+      </w:pPr>
+      <w:r>
+        <w:t>If you are using a driver amplifier, click Modify Source Power Cal Settings and enter the approximate gain of the amplifier in the Cal Offset field.</w:t>
+      </w:r>
+    </w:p>
+    <w:p>
+      <w:pPr>
+        <w:pStyle w:val="ListParagraph"/>
+        <w:numPr>
+          <w:ilvl w:val="0"/>
+          <w:numId w:val="15"/>
+        </w:numPr>
+      </w:pPr>
+      <w:r>
+        <w:t>In the Modify Source Power Cal Settings dialog, you may also want to adjust the Maximum Number of Readings and Tolerance to ensure that the result of the power cal is acceptable to you. This determines how many iterations are used to calibrate the power source, and how close to perfect the result must be to pass.</w:t>
+      </w:r>
+    </w:p>
+    <w:p>
+      <w:pPr>
+        <w:pStyle w:val="ListParagraph"/>
+        <w:numPr>
+          <w:ilvl w:val="0"/>
+          <w:numId w:val="15"/>
+        </w:numPr>
+      </w:pPr>
+      <w:r>
+        <w:t>Make sure that the Reference Receiver Cal is checked. This is very important, as the reference receiver will be used to measure Pin values during measurement, and the accuracy of these values (and therefore the compression measurement) depends on an accurately power calibrated reference receiver.</w:t>
+      </w:r>
+    </w:p>
+    <w:p>
+      <w:pPr>
+        <w:pStyle w:val="ListParagraph"/>
+        <w:numPr>
+          <w:ilvl w:val="0"/>
+          <w:numId w:val="15"/>
+        </w:numPr>
+      </w:pPr>
+      <w:r>
+        <w:t>Make sure Use Reference Receiver After is selected</w:t>
+      </w:r>
+    </w:p>
+    <w:p>
+      <w:pPr>
+        <w:pStyle w:val="ListParagraph"/>
+        <w:numPr>
+          <w:ilvl w:val="0"/>
+          <w:numId w:val="15"/>
+        </w:numPr>
+      </w:pPr>
+      <w:r>
+        <w:t>Auto Zero power sensor while disconnected from RF</w:t>
+      </w:r>
+    </w:p>
+    <w:p>
+      <w:pPr>
+        <w:pStyle w:val="ListParagraph"/>
+        <w:numPr>
+          <w:ilvl w:val="0"/>
+          <w:numId w:val="15"/>
+        </w:numPr>
+      </w:pPr>
+      <w:r>
+        <w:lastRenderedPageBreak/>
+        <w:t>Click Take Sweep</w:t>
+      </w:r>
+    </w:p>
+    <w:p>
+      <w:pPr>
+        <w:pStyle w:val="ListParagraph"/>
+        <w:numPr>
+          <w:ilvl w:val="0"/>
+          <w:numId w:val="15"/>
+        </w:numPr>
+      </w:pPr>
+      <w:r>
+        <w:t>Confirm that the power cal converged on the correct power level across frequency, and that the error is within the tolerance.</w:t>
+      </w:r>
+    </w:p>
+    <w:p>
+      <w:pPr>
+        <w:pStyle w:val="ListParagraph"/>
+        <w:numPr>
+          <w:ilvl w:val="0"/>
+          <w:numId w:val="15"/>
+        </w:numPr>
+      </w:pPr>
+      <w:r>
+        <w:t>Disconnect the power sensor from your setup and connect the device under test.</w:t>
+      </w:r>
+    </w:p>
+    <w:p>
+      <w:pPr>
+        <w:spacing w:after="160" w:line="259" w:lineRule="auto"/>
+      </w:pPr>
+      <w:r>
+        <w:br w:type="page"/>
+      </w:r>
+    </w:p>
+    <w:p>
       <w:pPr>
         <w:pStyle w:val="Heading2"/>
       </w:pPr>
-      <w:bookmarkStart w:id="0" w:name="_GoBack"/>
-      <w:bookmarkEnd w:id="0"/>
+      <w:r>
+        <w:lastRenderedPageBreak/>
+        <w:t>Pulsed RF Setup</w:t>
+      </w:r>
+    </w:p>
+    <w:p>
+      <w:r>
+        <w:t>Now that we are done calibrating, we can put the measurement back into pulsed RF.</w:t>
+      </w:r>
+    </w:p>
+    <w:p>
+      <w:pPr>
+        <w:pStyle w:val="ListParagraph"/>
+        <w:numPr>
+          <w:ilvl w:val="0"/>
+          <w:numId w:val="17"/>
+        </w:numPr>
+      </w:pPr>
+      <w:r>
+        <w:t>Mode -&gt; Pulse settings -&gt; single pulse</w:t>
+      </w:r>
+    </w:p>
+    <w:p>
+      <w:pPr>
+        <w:pStyle w:val="ListParagraph"/>
+        <w:numPr>
+          <w:ilvl w:val="0"/>
+          <w:numId w:val="17"/>
+        </w:numPr>
+      </w:pPr>
+      <w:r>
+        <w:t>Sweep -&gt; Trigger -&gt; Pulse Gen…</w:t>
+      </w:r>
+    </w:p>
+    <w:p/>
+    <w:p>
+      <w:pPr>
+        <w:spacing w:after="160" w:line="259" w:lineRule="auto"/>
+      </w:pPr>
       <w:r>
         <w:br w:type="page"/>
       </w:r>
@@ -1464,17 +1811,10 @@
                                       </w:r>
                                       <w:r>
                                         <w:br/>
-                                      </w:r>
-                                      <w:proofErr w:type="gramStart"/>
-                                      <w:r>
                                         <w:t>G</w:t>
                                       </w:r>
                                       <w:r>
-                                        <w:t>(</w:t>
-                                      </w:r>
-                                      <w:proofErr w:type="gramEnd"/>
-                                      <w:r>
-                                        <w:t>f, P</w:t>
+                                        <w:t>(f, P</w:t>
                                       </w:r>
                                       <w:r>
                                         <w:rPr>
@@ -3456,15 +3796,7 @@
         <w:t>To perform a useful amplifier compression measurement, we need t</w:t>
       </w:r>
       <w:r>
-        <w:t xml:space="preserve">o be able to accurately measure </w:t>
-      </w:r>
-      <w:proofErr w:type="gramStart"/>
-      <w:r>
-        <w:t>the</w:t>
-      </w:r>
-      <w:proofErr w:type="gramEnd"/>
-      <w:r>
-        <w:t xml:space="preserve"> input power P</w:t>
+        <w:t>o be able to accurately measure the input power P</w:t>
       </w:r>
       <w:r>
         <w:rPr>
@@ -3487,15 +3819,7 @@
     </w:p>
     <w:p>
       <w:r>
-        <w:t xml:space="preserve">To this end, we need to perform a power calibration of the reference receiver at our driving port (a1) at the power </w:t>
-      </w:r>
-      <w:proofErr w:type="spellStart"/>
-      <w:r>
-        <w:t>cal</w:t>
-      </w:r>
-      <w:proofErr w:type="spellEnd"/>
-      <w:r>
-        <w:t xml:space="preserve"> plane shown above (section</w:t>
+        <w:t>To this end, we need to perform a power calibration of the reference receiver at our driving port (a1) at the power cal plane shown above (section</w:t>
       </w:r>
       <w:r>
         <w:t xml:space="preserve"> #). T</w:t>
@@ -3524,15 +3848,7 @@
         <w:t>out</w:t>
       </w:r>
       <w:r>
-        <w:t xml:space="preserve">-referred compression </w:t>
-      </w:r>
-      <w:proofErr w:type="gramStart"/>
-      <w:r>
-        <w:t>points</w:t>
-      </w:r>
-      <w:proofErr w:type="gramEnd"/>
-      <w:r>
-        <w:t xml:space="preserve"> vs frequency. In general, there are two ways a VNA (which can either sweep power or frequency, but not both) can perform these measurements.</w:t>
+        <w:t>-referred compression points vs frequency. In general, there are two ways a VNA (which can either sweep power or frequency, but not both) can perform these measurements.</w:t>
       </w:r>
     </w:p>
     <w:p>
@@ -3885,6 +4201,95 @@
     </w:lvl>
   </w:abstractNum>
   <w:abstractNum w:abstractNumId="2" w15:restartNumberingAfterBreak="0">
+    <w:nsid w:val="04817613"/>
+    <w:multiLevelType w:val="hybridMultilevel"/>
+    <w:tmpl w:val="67D0F5EA"/>
+    <w:lvl w:ilvl="0" w:tplc="0409000F">
+      <w:start w:val="1"/>
+      <w:numFmt w:val="decimal"/>
+      <w:lvlText w:val="%1."/>
+      <w:lvlJc w:val="left"/>
+      <w:pPr>
+        <w:ind w:left="720" w:hanging="360"/>
+      </w:pPr>
+      <w:rPr>
+        <w:rFonts w:hint="default"/>
+      </w:rPr>
+    </w:lvl>
+    <w:lvl w:ilvl="1" w:tplc="04090019" w:tentative="1">
+      <w:start w:val="1"/>
+      <w:numFmt w:val="lowerLetter"/>
+      <w:lvlText w:val="%2."/>
+      <w:lvlJc w:val="left"/>
+      <w:pPr>
+        <w:ind w:left="1440" w:hanging="360"/>
+      </w:pPr>
+    </w:lvl>
+    <w:lvl w:ilvl="2" w:tplc="0409001B" w:tentative="1">
+      <w:start w:val="1"/>
+      <w:numFmt w:val="lowerRoman"/>
+      <w:lvlText w:val="%3."/>
+      <w:lvlJc w:val="right"/>
+      <w:pPr>
+        <w:ind w:left="2160" w:hanging="180"/>
+      </w:pPr>
+    </w:lvl>
+    <w:lvl w:ilvl="3" w:tplc="0409000F" w:tentative="1">
+      <w:start w:val="1"/>
+      <w:numFmt w:val="decimal"/>
+      <w:lvlText w:val="%4."/>
+      <w:lvlJc w:val="left"/>
+      <w:pPr>
+        <w:ind w:left="2880" w:hanging="360"/>
+      </w:pPr>
+    </w:lvl>
+    <w:lvl w:ilvl="4" w:tplc="04090019" w:tentative="1">
+      <w:start w:val="1"/>
+      <w:numFmt w:val="lowerLetter"/>
+      <w:lvlText w:val="%5."/>
+      <w:lvlJc w:val="left"/>
+      <w:pPr>
+        <w:ind w:left="3600" w:hanging="360"/>
+      </w:pPr>
+    </w:lvl>
+    <w:lvl w:ilvl="5" w:tplc="0409001B" w:tentative="1">
+      <w:start w:val="1"/>
+      <w:numFmt w:val="lowerRoman"/>
+      <w:lvlText w:val="%6."/>
+      <w:lvlJc w:val="right"/>
+      <w:pPr>
+        <w:ind w:left="4320" w:hanging="180"/>
+      </w:pPr>
+    </w:lvl>
+    <w:lvl w:ilvl="6" w:tplc="0409000F" w:tentative="1">
+      <w:start w:val="1"/>
+      <w:numFmt w:val="decimal"/>
+      <w:lvlText w:val="%7."/>
+      <w:lvlJc w:val="left"/>
+      <w:pPr>
+        <w:ind w:left="5040" w:hanging="360"/>
+      </w:pPr>
+    </w:lvl>
+    <w:lvl w:ilvl="7" w:tplc="04090019" w:tentative="1">
+      <w:start w:val="1"/>
+      <w:numFmt w:val="lowerLetter"/>
+      <w:lvlText w:val="%8."/>
+      <w:lvlJc w:val="left"/>
+      <w:pPr>
+        <w:ind w:left="5760" w:hanging="360"/>
+      </w:pPr>
+    </w:lvl>
+    <w:lvl w:ilvl="8" w:tplc="0409001B" w:tentative="1">
+      <w:start w:val="1"/>
+      <w:numFmt w:val="lowerRoman"/>
+      <w:lvlText w:val="%9."/>
+      <w:lvlJc w:val="right"/>
+      <w:pPr>
+        <w:ind w:left="6480" w:hanging="180"/>
+      </w:pPr>
+    </w:lvl>
+  </w:abstractNum>
+  <w:abstractNum w:abstractNumId="3" w15:restartNumberingAfterBreak="0">
     <w:nsid w:val="0A95295D"/>
     <w:multiLevelType w:val="hybridMultilevel"/>
     <w:tmpl w:val="D9ECB366"/>
@@ -3894,7 +4299,7 @@
       <w:lvlText w:val="%1)"/>
       <w:lvlJc w:val="left"/>
       <w:pPr>
-        <w:ind w:left="720" w:hanging="360"/>
+        <w:ind w:left="1068" w:hanging="360"/>
       </w:pPr>
       <w:rPr>
         <w:rFonts w:hint="default"/>
@@ -3906,7 +4311,7 @@
       <w:lvlText w:val="%2."/>
       <w:lvlJc w:val="left"/>
       <w:pPr>
-        <w:ind w:left="1440" w:hanging="360"/>
+        <w:ind w:left="1788" w:hanging="360"/>
       </w:pPr>
     </w:lvl>
     <w:lvl w:ilvl="2" w:tplc="0409001B" w:tentative="1">
@@ -3915,7 +4320,7 @@
       <w:lvlText w:val="%3."/>
       <w:lvlJc w:val="right"/>
       <w:pPr>
-        <w:ind w:left="2160" w:hanging="180"/>
+        <w:ind w:left="2508" w:hanging="180"/>
       </w:pPr>
     </w:lvl>
     <w:lvl w:ilvl="3" w:tplc="0409000F" w:tentative="1">
@@ -3924,7 +4329,7 @@
       <w:lvlText w:val="%4."/>
       <w:lvlJc w:val="left"/>
       <w:pPr>
-        <w:ind w:left="2880" w:hanging="360"/>
+        <w:ind w:left="3228" w:hanging="360"/>
       </w:pPr>
     </w:lvl>
     <w:lvl w:ilvl="4" w:tplc="04090019" w:tentative="1">
@@ -3933,7 +4338,7 @@
       <w:lvlText w:val="%5."/>
       <w:lvlJc w:val="left"/>
       <w:pPr>
-        <w:ind w:left="3600" w:hanging="360"/>
+        <w:ind w:left="3948" w:hanging="360"/>
       </w:pPr>
     </w:lvl>
     <w:lvl w:ilvl="5" w:tplc="0409001B" w:tentative="1">
@@ -3942,7 +4347,7 @@
       <w:lvlText w:val="%6."/>
       <w:lvlJc w:val="right"/>
       <w:pPr>
-        <w:ind w:left="4320" w:hanging="180"/>
+        <w:ind w:left="4668" w:hanging="180"/>
       </w:pPr>
     </w:lvl>
     <w:lvl w:ilvl="6" w:tplc="0409000F" w:tentative="1">
@@ -3951,7 +4356,7 @@
       <w:lvlText w:val="%7."/>
       <w:lvlJc w:val="left"/>
       <w:pPr>
-        <w:ind w:left="5040" w:hanging="360"/>
+        <w:ind w:left="5388" w:hanging="360"/>
       </w:pPr>
     </w:lvl>
     <w:lvl w:ilvl="7" w:tplc="04090019" w:tentative="1">
@@ -3960,7 +4365,7 @@
       <w:lvlText w:val="%8."/>
       <w:lvlJc w:val="left"/>
       <w:pPr>
-        <w:ind w:left="5760" w:hanging="360"/>
+        <w:ind w:left="6108" w:hanging="360"/>
       </w:pPr>
     </w:lvl>
     <w:lvl w:ilvl="8" w:tplc="0409001B" w:tentative="1">
@@ -3969,11 +4374,11 @@
       <w:lvlText w:val="%9."/>
       <w:lvlJc w:val="right"/>
       <w:pPr>
-        <w:ind w:left="6480" w:hanging="180"/>
+        <w:ind w:left="6828" w:hanging="180"/>
       </w:pPr>
     </w:lvl>
   </w:abstractNum>
-  <w:abstractNum w:abstractNumId="3" w15:restartNumberingAfterBreak="0">
+  <w:abstractNum w:abstractNumId="4" w15:restartNumberingAfterBreak="0">
     <w:nsid w:val="10CD44AE"/>
     <w:multiLevelType w:val="hybridMultilevel"/>
     <w:tmpl w:val="8924C48C"/>
@@ -4062,7 +4467,7 @@
       </w:pPr>
     </w:lvl>
   </w:abstractNum>
-  <w:abstractNum w:abstractNumId="4" w15:restartNumberingAfterBreak="0">
+  <w:abstractNum w:abstractNumId="5" w15:restartNumberingAfterBreak="0">
     <w:nsid w:val="19603262"/>
     <w:multiLevelType w:val="hybridMultilevel"/>
     <w:tmpl w:val="3056A4AE"/>
@@ -4151,7 +4556,96 @@
       </w:pPr>
     </w:lvl>
   </w:abstractNum>
-  <w:abstractNum w:abstractNumId="5" w15:restartNumberingAfterBreak="0">
+  <w:abstractNum w:abstractNumId="6" w15:restartNumberingAfterBreak="0">
+    <w:nsid w:val="1CA4783B"/>
+    <w:multiLevelType w:val="hybridMultilevel"/>
+    <w:tmpl w:val="35602958"/>
+    <w:lvl w:ilvl="0" w:tplc="0409000F">
+      <w:start w:val="1"/>
+      <w:numFmt w:val="decimal"/>
+      <w:lvlText w:val="%1."/>
+      <w:lvlJc w:val="left"/>
+      <w:pPr>
+        <w:ind w:left="720" w:hanging="360"/>
+      </w:pPr>
+      <w:rPr>
+        <w:rFonts w:hint="default"/>
+      </w:rPr>
+    </w:lvl>
+    <w:lvl w:ilvl="1" w:tplc="04090019" w:tentative="1">
+      <w:start w:val="1"/>
+      <w:numFmt w:val="lowerLetter"/>
+      <w:lvlText w:val="%2."/>
+      <w:lvlJc w:val="left"/>
+      <w:pPr>
+        <w:ind w:left="1440" w:hanging="360"/>
+      </w:pPr>
+    </w:lvl>
+    <w:lvl w:ilvl="2" w:tplc="0409001B" w:tentative="1">
+      <w:start w:val="1"/>
+      <w:numFmt w:val="lowerRoman"/>
+      <w:lvlText w:val="%3."/>
+      <w:lvlJc w:val="right"/>
+      <w:pPr>
+        <w:ind w:left="2160" w:hanging="180"/>
+      </w:pPr>
+    </w:lvl>
+    <w:lvl w:ilvl="3" w:tplc="0409000F" w:tentative="1">
+      <w:start w:val="1"/>
+      <w:numFmt w:val="decimal"/>
+      <w:lvlText w:val="%4."/>
+      <w:lvlJc w:val="left"/>
+      <w:pPr>
+        <w:ind w:left="2880" w:hanging="360"/>
+      </w:pPr>
+    </w:lvl>
+    <w:lvl w:ilvl="4" w:tplc="04090019" w:tentative="1">
+      <w:start w:val="1"/>
+      <w:numFmt w:val="lowerLetter"/>
+      <w:lvlText w:val="%5."/>
+      <w:lvlJc w:val="left"/>
+      <w:pPr>
+        <w:ind w:left="3600" w:hanging="360"/>
+      </w:pPr>
+    </w:lvl>
+    <w:lvl w:ilvl="5" w:tplc="0409001B" w:tentative="1">
+      <w:start w:val="1"/>
+      <w:numFmt w:val="lowerRoman"/>
+      <w:lvlText w:val="%6."/>
+      <w:lvlJc w:val="right"/>
+      <w:pPr>
+        <w:ind w:left="4320" w:hanging="180"/>
+      </w:pPr>
+    </w:lvl>
+    <w:lvl w:ilvl="6" w:tplc="0409000F" w:tentative="1">
+      <w:start w:val="1"/>
+      <w:numFmt w:val="decimal"/>
+      <w:lvlText w:val="%7."/>
+      <w:lvlJc w:val="left"/>
+      <w:pPr>
+        <w:ind w:left="5040" w:hanging="360"/>
+      </w:pPr>
+    </w:lvl>
+    <w:lvl w:ilvl="7" w:tplc="04090019" w:tentative="1">
+      <w:start w:val="1"/>
+      <w:numFmt w:val="lowerLetter"/>
+      <w:lvlText w:val="%8."/>
+      <w:lvlJc w:val="left"/>
+      <w:pPr>
+        <w:ind w:left="5760" w:hanging="360"/>
+      </w:pPr>
+    </w:lvl>
+    <w:lvl w:ilvl="8" w:tplc="0409001B" w:tentative="1">
+      <w:start w:val="1"/>
+      <w:numFmt w:val="lowerRoman"/>
+      <w:lvlText w:val="%9."/>
+      <w:lvlJc w:val="right"/>
+      <w:pPr>
+        <w:ind w:left="6480" w:hanging="180"/>
+      </w:pPr>
+    </w:lvl>
+  </w:abstractNum>
+  <w:abstractNum w:abstractNumId="7" w15:restartNumberingAfterBreak="0">
     <w:nsid w:val="1D087FE7"/>
     <w:multiLevelType w:val="hybridMultilevel"/>
     <w:tmpl w:val="7C3C7A7C"/>
@@ -4266,7 +4760,96 @@
       </w:rPr>
     </w:lvl>
   </w:abstractNum>
-  <w:abstractNum w:abstractNumId="6" w15:restartNumberingAfterBreak="0">
+  <w:abstractNum w:abstractNumId="8" w15:restartNumberingAfterBreak="0">
+    <w:nsid w:val="24754576"/>
+    <w:multiLevelType w:val="hybridMultilevel"/>
+    <w:tmpl w:val="99EECDC6"/>
+    <w:lvl w:ilvl="0" w:tplc="0409000F">
+      <w:start w:val="1"/>
+      <w:numFmt w:val="decimal"/>
+      <w:lvlText w:val="%1."/>
+      <w:lvlJc w:val="left"/>
+      <w:pPr>
+        <w:ind w:left="720" w:hanging="360"/>
+      </w:pPr>
+      <w:rPr>
+        <w:rFonts w:hint="default"/>
+      </w:rPr>
+    </w:lvl>
+    <w:lvl w:ilvl="1" w:tplc="04090019" w:tentative="1">
+      <w:start w:val="1"/>
+      <w:numFmt w:val="lowerLetter"/>
+      <w:lvlText w:val="%2."/>
+      <w:lvlJc w:val="left"/>
+      <w:pPr>
+        <w:ind w:left="1440" w:hanging="360"/>
+      </w:pPr>
+    </w:lvl>
+    <w:lvl w:ilvl="2" w:tplc="0409001B" w:tentative="1">
+      <w:start w:val="1"/>
+      <w:numFmt w:val="lowerRoman"/>
+      <w:lvlText w:val="%3."/>
+      <w:lvlJc w:val="right"/>
+      <w:pPr>
+        <w:ind w:left="2160" w:hanging="180"/>
+      </w:pPr>
+    </w:lvl>
+    <w:lvl w:ilvl="3" w:tplc="0409000F" w:tentative="1">
+      <w:start w:val="1"/>
+      <w:numFmt w:val="decimal"/>
+      <w:lvlText w:val="%4."/>
+      <w:lvlJc w:val="left"/>
+      <w:pPr>
+        <w:ind w:left="2880" w:hanging="360"/>
+      </w:pPr>
+    </w:lvl>
+    <w:lvl w:ilvl="4" w:tplc="04090019" w:tentative="1">
+      <w:start w:val="1"/>
+      <w:numFmt w:val="lowerLetter"/>
+      <w:lvlText w:val="%5."/>
+      <w:lvlJc w:val="left"/>
+      <w:pPr>
+        <w:ind w:left="3600" w:hanging="360"/>
+      </w:pPr>
+    </w:lvl>
+    <w:lvl w:ilvl="5" w:tplc="0409001B" w:tentative="1">
+      <w:start w:val="1"/>
+      <w:numFmt w:val="lowerRoman"/>
+      <w:lvlText w:val="%6."/>
+      <w:lvlJc w:val="right"/>
+      <w:pPr>
+        <w:ind w:left="4320" w:hanging="180"/>
+      </w:pPr>
+    </w:lvl>
+    <w:lvl w:ilvl="6" w:tplc="0409000F" w:tentative="1">
+      <w:start w:val="1"/>
+      <w:numFmt w:val="decimal"/>
+      <w:lvlText w:val="%7."/>
+      <w:lvlJc w:val="left"/>
+      <w:pPr>
+        <w:ind w:left="5040" w:hanging="360"/>
+      </w:pPr>
+    </w:lvl>
+    <w:lvl w:ilvl="7" w:tplc="04090019" w:tentative="1">
+      <w:start w:val="1"/>
+      <w:numFmt w:val="lowerLetter"/>
+      <w:lvlText w:val="%8."/>
+      <w:lvlJc w:val="left"/>
+      <w:pPr>
+        <w:ind w:left="5760" w:hanging="360"/>
+      </w:pPr>
+    </w:lvl>
+    <w:lvl w:ilvl="8" w:tplc="0409001B" w:tentative="1">
+      <w:start w:val="1"/>
+      <w:numFmt w:val="lowerRoman"/>
+      <w:lvlText w:val="%9."/>
+      <w:lvlJc w:val="right"/>
+      <w:pPr>
+        <w:ind w:left="6480" w:hanging="180"/>
+      </w:pPr>
+    </w:lvl>
+  </w:abstractNum>
+  <w:abstractNum w:abstractNumId="9" w15:restartNumberingAfterBreak="0">
     <w:nsid w:val="2AB6546E"/>
     <w:multiLevelType w:val="multilevel"/>
     <w:tmpl w:val="E57C54DE"/>
@@ -4420,7 +5003,7 @@
       </w:rPr>
     </w:lvl>
   </w:abstractNum>
-  <w:abstractNum w:abstractNumId="7" w15:restartNumberingAfterBreak="0">
+  <w:abstractNum w:abstractNumId="10" w15:restartNumberingAfterBreak="0">
     <w:nsid w:val="2F06483D"/>
     <w:multiLevelType w:val="multilevel"/>
     <w:tmpl w:val="AAE0F892"/>
@@ -4565,7 +5148,185 @@
       </w:rPr>
     </w:lvl>
   </w:abstractNum>
-  <w:abstractNum w:abstractNumId="8" w15:restartNumberingAfterBreak="0">
+  <w:abstractNum w:abstractNumId="11" w15:restartNumberingAfterBreak="0">
+    <w:nsid w:val="3C606433"/>
+    <w:multiLevelType w:val="hybridMultilevel"/>
+    <w:tmpl w:val="0900C5B8"/>
+    <w:lvl w:ilvl="0" w:tplc="0409000F">
+      <w:start w:val="1"/>
+      <w:numFmt w:val="decimal"/>
+      <w:lvlText w:val="%1."/>
+      <w:lvlJc w:val="left"/>
+      <w:pPr>
+        <w:ind w:left="720" w:hanging="360"/>
+      </w:pPr>
+      <w:rPr>
+        <w:rFonts w:hint="default"/>
+      </w:rPr>
+    </w:lvl>
+    <w:lvl w:ilvl="1" w:tplc="04090019" w:tentative="1">
+      <w:start w:val="1"/>
+      <w:numFmt w:val="lowerLetter"/>
+      <w:lvlText w:val="%2."/>
+      <w:lvlJc w:val="left"/>
+      <w:pPr>
+        <w:ind w:left="1440" w:hanging="360"/>
+      </w:pPr>
+    </w:lvl>
+    <w:lvl w:ilvl="2" w:tplc="0409001B" w:tentative="1">
+      <w:start w:val="1"/>
+      <w:numFmt w:val="lowerRoman"/>
+      <w:lvlText w:val="%3."/>
+      <w:lvlJc w:val="right"/>
+      <w:pPr>
+        <w:ind w:left="2160" w:hanging="180"/>
+      </w:pPr>
+    </w:lvl>
+    <w:lvl w:ilvl="3" w:tplc="0409000F" w:tentative="1">
+      <w:start w:val="1"/>
+      <w:numFmt w:val="decimal"/>
+      <w:lvlText w:val="%4."/>
+      <w:lvlJc w:val="left"/>
+      <w:pPr>
+        <w:ind w:left="2880" w:hanging="360"/>
+      </w:pPr>
+    </w:lvl>
+    <w:lvl w:ilvl="4" w:tplc="04090019" w:tentative="1">
+      <w:start w:val="1"/>
+      <w:numFmt w:val="lowerLetter"/>
+      <w:lvlText w:val="%5."/>
+      <w:lvlJc w:val="left"/>
+      <w:pPr>
+        <w:ind w:left="3600" w:hanging="360"/>
+      </w:pPr>
+    </w:lvl>
+    <w:lvl w:ilvl="5" w:tplc="0409001B" w:tentative="1">
+      <w:start w:val="1"/>
+      <w:numFmt w:val="lowerRoman"/>
+      <w:lvlText w:val="%6."/>
+      <w:lvlJc w:val="right"/>
+      <w:pPr>
+        <w:ind w:left="4320" w:hanging="180"/>
+      </w:pPr>
+    </w:lvl>
+    <w:lvl w:ilvl="6" w:tplc="0409000F" w:tentative="1">
+      <w:start w:val="1"/>
+      <w:numFmt w:val="decimal"/>
+      <w:lvlText w:val="%7."/>
+      <w:lvlJc w:val="left"/>
+      <w:pPr>
+        <w:ind w:left="5040" w:hanging="360"/>
+      </w:pPr>
+    </w:lvl>
+    <w:lvl w:ilvl="7" w:tplc="04090019" w:tentative="1">
+      <w:start w:val="1"/>
+      <w:numFmt w:val="lowerLetter"/>
+      <w:lvlText w:val="%8."/>
+      <w:lvlJc w:val="left"/>
+      <w:pPr>
+        <w:ind w:left="5760" w:hanging="360"/>
+      </w:pPr>
+    </w:lvl>
+    <w:lvl w:ilvl="8" w:tplc="0409001B" w:tentative="1">
+      <w:start w:val="1"/>
+      <w:numFmt w:val="lowerRoman"/>
+      <w:lvlText w:val="%9."/>
+      <w:lvlJc w:val="right"/>
+      <w:pPr>
+        <w:ind w:left="6480" w:hanging="180"/>
+      </w:pPr>
+    </w:lvl>
+  </w:abstractNum>
+  <w:abstractNum w:abstractNumId="12" w15:restartNumberingAfterBreak="0">
+    <w:nsid w:val="63743475"/>
+    <w:multiLevelType w:val="hybridMultilevel"/>
+    <w:tmpl w:val="D8C464A8"/>
+    <w:lvl w:ilvl="0" w:tplc="0409000F">
+      <w:start w:val="1"/>
+      <w:numFmt w:val="decimal"/>
+      <w:lvlText w:val="%1."/>
+      <w:lvlJc w:val="left"/>
+      <w:pPr>
+        <w:ind w:left="720" w:hanging="360"/>
+      </w:pPr>
+      <w:rPr>
+        <w:rFonts w:hint="default"/>
+      </w:rPr>
+    </w:lvl>
+    <w:lvl w:ilvl="1" w:tplc="04090019" w:tentative="1">
+      <w:start w:val="1"/>
+      <w:numFmt w:val="lowerLetter"/>
+      <w:lvlText w:val="%2."/>
+      <w:lvlJc w:val="left"/>
+      <w:pPr>
+        <w:ind w:left="1440" w:hanging="360"/>
+      </w:pPr>
+    </w:lvl>
+    <w:lvl w:ilvl="2" w:tplc="0409001B" w:tentative="1">
+      <w:start w:val="1"/>
+      <w:numFmt w:val="lowerRoman"/>
+      <w:lvlText w:val="%3."/>
+      <w:lvlJc w:val="right"/>
+      <w:pPr>
+        <w:ind w:left="2160" w:hanging="180"/>
+      </w:pPr>
+    </w:lvl>
+    <w:lvl w:ilvl="3" w:tplc="0409000F" w:tentative="1">
+      <w:start w:val="1"/>
+      <w:numFmt w:val="decimal"/>
+      <w:lvlText w:val="%4."/>
+      <w:lvlJc w:val="left"/>
+      <w:pPr>
+        <w:ind w:left="2880" w:hanging="360"/>
+      </w:pPr>
+    </w:lvl>
+    <w:lvl w:ilvl="4" w:tplc="04090019" w:tentative="1">
+      <w:start w:val="1"/>
+      <w:numFmt w:val="lowerLetter"/>
+      <w:lvlText w:val="%5."/>
+      <w:lvlJc w:val="left"/>
+      <w:pPr>
+        <w:ind w:left="3600" w:hanging="360"/>
+      </w:pPr>
+    </w:lvl>
+    <w:lvl w:ilvl="5" w:tplc="0409001B" w:tentative="1">
+      <w:start w:val="1"/>
+      <w:numFmt w:val="lowerRoman"/>
+      <w:lvlText w:val="%6."/>
+      <w:lvlJc w:val="right"/>
+      <w:pPr>
+        <w:ind w:left="4320" w:hanging="180"/>
+      </w:pPr>
+    </w:lvl>
+    <w:lvl w:ilvl="6" w:tplc="0409000F" w:tentative="1">
+      <w:start w:val="1"/>
+      <w:numFmt w:val="decimal"/>
+      <w:lvlText w:val="%7."/>
+      <w:lvlJc w:val="left"/>
+      <w:pPr>
+        <w:ind w:left="5040" w:hanging="360"/>
+      </w:pPr>
+    </w:lvl>
+    <w:lvl w:ilvl="7" w:tplc="04090019" w:tentative="1">
+      <w:start w:val="1"/>
+      <w:numFmt w:val="lowerLetter"/>
+      <w:lvlText w:val="%8."/>
+      <w:lvlJc w:val="left"/>
+      <w:pPr>
+        <w:ind w:left="5760" w:hanging="360"/>
+      </w:pPr>
+    </w:lvl>
+    <w:lvl w:ilvl="8" w:tplc="0409001B" w:tentative="1">
+      <w:start w:val="1"/>
+      <w:numFmt w:val="lowerRoman"/>
+      <w:lvlText w:val="%9."/>
+      <w:lvlJc w:val="right"/>
+      <w:pPr>
+        <w:ind w:left="6480" w:hanging="180"/>
+      </w:pPr>
+    </w:lvl>
+  </w:abstractNum>
+  <w:abstractNum w:abstractNumId="13" w15:restartNumberingAfterBreak="0">
     <w:nsid w:val="664A7EF1"/>
     <w:multiLevelType w:val="multilevel"/>
     <w:tmpl w:val="C89CC71E"/>
@@ -4728,7 +5489,7 @@
       </w:rPr>
     </w:lvl>
   </w:abstractNum>
-  <w:abstractNum w:abstractNumId="9" w15:restartNumberingAfterBreak="0">
+  <w:abstractNum w:abstractNumId="14" w15:restartNumberingAfterBreak="0">
     <w:nsid w:val="717B4CB2"/>
     <w:multiLevelType w:val="hybridMultilevel"/>
     <w:tmpl w:val="3FFC1C94"/>
@@ -4841,7 +5602,7 @@
       </w:rPr>
     </w:lvl>
   </w:abstractNum>
-  <w:abstractNum w:abstractNumId="10" w15:restartNumberingAfterBreak="0">
+  <w:abstractNum w:abstractNumId="15" w15:restartNumberingAfterBreak="0">
     <w:nsid w:val="74A709E9"/>
     <w:multiLevelType w:val="hybridMultilevel"/>
     <w:tmpl w:val="5EA08AAA"/>
@@ -4930,7 +5691,7 @@
       </w:pPr>
     </w:lvl>
   </w:abstractNum>
-  <w:abstractNum w:abstractNumId="11" w15:restartNumberingAfterBreak="0">
+  <w:abstractNum w:abstractNumId="16" w15:restartNumberingAfterBreak="0">
     <w:nsid w:val="769913D7"/>
     <w:multiLevelType w:val="hybridMultilevel"/>
     <w:tmpl w:val="C462841E"/>
@@ -5023,37 +5784,52 @@
     <w:abstractNumId w:val="0"/>
   </w:num>
   <w:num w:numId="2">
-    <w:abstractNumId w:val="6"/>
+    <w:abstractNumId w:val="9"/>
   </w:num>
   <w:num w:numId="3">
-    <w:abstractNumId w:val="8"/>
+    <w:abstractNumId w:val="13"/>
   </w:num>
   <w:num w:numId="4">
     <w:abstractNumId w:val="1"/>
   </w:num>
   <w:num w:numId="5">
+    <w:abstractNumId w:val="10"/>
+  </w:num>
+  <w:num w:numId="6">
     <w:abstractNumId w:val="7"/>
   </w:num>
-  <w:num w:numId="6">
+  <w:num w:numId="7">
+    <w:abstractNumId w:val="3"/>
+  </w:num>
+  <w:num w:numId="8">
+    <w:abstractNumId w:val="4"/>
+  </w:num>
+  <w:num w:numId="9">
+    <w:abstractNumId w:val="16"/>
+  </w:num>
+  <w:num w:numId="10">
+    <w:abstractNumId w:val="14"/>
+  </w:num>
+  <w:num w:numId="11">
+    <w:abstractNumId w:val="15"/>
+  </w:num>
+  <w:num w:numId="12">
     <w:abstractNumId w:val="5"/>
   </w:num>
-  <w:num w:numId="7">
+  <w:num w:numId="13">
     <w:abstractNumId w:val="2"/>
   </w:num>
-  <w:num w:numId="8">
-    <w:abstractNumId w:val="3"/>
-  </w:num>
-  <w:num w:numId="9">
+  <w:num w:numId="14">
     <w:abstractNumId w:val="11"/>
   </w:num>
-  <w:num w:numId="10">
-    <w:abstractNumId w:val="9"/>
+  <w:num w:numId="15">
+    <w:abstractNumId w:val="8"/>
   </w:num>
-  <w:num w:numId="11">
-    <w:abstractNumId w:val="10"/>
+  <w:num w:numId="16">
+    <w:abstractNumId w:val="6"/>
   </w:num>
-  <w:num w:numId="12">
-    <w:abstractNumId w:val="4"/>
+  <w:num w:numId="17">
+    <w:abstractNumId w:val="12"/>
   </w:num>
   <w:numIdMacAtCleanup w:val="6"/>
 </w:numbering>
@@ -8690,4 +9466,16 @@
   </a:objectDefaults>
   <a:extraClrSchemeLst/>
 </a:theme>
+</file>
+
+<file path=customXml/item1.xml><?xml version="1.0" encoding="utf-8"?>
+<b:Sources xmlns:b="http://schemas.openxmlformats.org/officeDocument/2006/bibliography" xmlns="http://schemas.openxmlformats.org/officeDocument/2006/bibliography" SelectedStyle="\APASixthEditionOfficeOnline.xsl" StyleName="APA" Version="6"/>
+</file>
+
+<file path=customXml/itemProps1.xml><?xml version="1.0" encoding="utf-8"?>
+<ds:datastoreItem xmlns:ds="http://schemas.openxmlformats.org/officeDocument/2006/customXml" ds:itemID="{A84A6D8D-CF60-4CBF-88FE-D094692B6684}">
+  <ds:schemaRefs>
+    <ds:schemaRef ds:uri="http://schemas.openxmlformats.org/officeDocument/2006/bibliography"/>
+  </ds:schemaRefs>
+</ds:datastoreItem>
 </file>
--- a/Documentation/User manual.docx
+++ b/Documentation/User manual.docx
@@ -254,8 +254,6 @@
       <w:r>
         <w:t>Exporting data</w:t>
       </w:r>
-      <w:bookmarkStart w:id="0" w:name="_GoBack"/>
-      <w:bookmarkEnd w:id="0"/>
     </w:p>
     <w:p/>
     <w:p>
@@ -3375,8 +3373,10 @@
                                 <w:rPr>
                                   <w:color w:val="009DEC" w:themeColor="accent1"/>
                                 </w:rPr>
-                                <w:t>Port1</w:t>
+                                <w:t>Port2</w:t>
                               </w:r>
+                              <w:bookmarkStart w:id="0" w:name="_GoBack"/>
+                              <w:bookmarkEnd w:id="0"/>
                             </w:p>
                           </w:txbxContent>
                         </wps:txbx>
@@ -3395,6 +3395,10 @@
               <v:group w14:anchorId="4E630AAC" id="Group 247" o:spid="_x0000_s1029" style="position:absolute;left:0;text-align:left;margin-left:-9.65pt;margin-top:63.55pt;width:471pt;height:244.2pt;z-index:251726848" coordsize="59817,31013" o:gfxdata="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">
                 <v:group id="Group 244" o:spid="_x0000_s1030" style="position:absolute;left:990;top:2286;width:58827;height:28727" coordsize="58826,28727" o:gfxdata="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">
                   <v:group id="Group 241" o:spid="_x0000_s1031" style="position:absolute;width:58826;height:28727" coordsize="58826,28727" o:gfxdata="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">
+                    <v:shapetype id="_x0000_t202" coordsize="21600,21600" o:spt="202" path="m,l,21600r21600,l21600,xe">
+                      <v:stroke joinstyle="miter"/>
+                      <v:path gradientshapeok="t" o:connecttype="rect"/>
+                    </v:shapetype>
                     <v:shape id="Text Box 2" o:spid="_x0000_s1032" type="#_x0000_t202" style="position:absolute;left:16840;top:16459;width:11735;height:2895;visibility:visible;mso-wrap-style:square;v-text-anchor:top" o:gfxdata="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" filled="f" stroked="f">
                       <v:textbox>
                         <w:txbxContent>
@@ -3463,17 +3467,10 @@
                                 </w:r>
                                 <w:r>
                                   <w:br/>
-                                </w:r>
-                                <w:proofErr w:type="gramStart"/>
-                                <w:r>
                                   <w:t>G</w:t>
                                 </w:r>
                                 <w:r>
-                                  <w:t>(</w:t>
-                                </w:r>
-                                <w:proofErr w:type="gramEnd"/>
-                                <w:r>
-                                  <w:t>f, P</w:t>
+                                  <w:t>(f, P</w:t>
                                 </w:r>
                                 <w:r>
                                   <w:rPr>
@@ -3765,8 +3762,10 @@
                           <w:rPr>
                             <w:color w:val="009DEC" w:themeColor="accent1"/>
                           </w:rPr>
-                          <w:t>Port1</w:t>
+                          <w:t>Port2</w:t>
                         </w:r>
+                        <w:bookmarkStart w:id="1" w:name="_GoBack"/>
+                        <w:bookmarkEnd w:id="1"/>
                       </w:p>
                     </w:txbxContent>
                   </v:textbox>
@@ -9473,7 +9472,7 @@
 </file>
 
 <file path=customXml/itemProps1.xml><?xml version="1.0" encoding="utf-8"?>
-<ds:datastoreItem xmlns:ds="http://schemas.openxmlformats.org/officeDocument/2006/customXml" ds:itemID="{A84A6D8D-CF60-4CBF-88FE-D094692B6684}">
+<ds:datastoreItem xmlns:ds="http://schemas.openxmlformats.org/officeDocument/2006/customXml" ds:itemID="{6CA4EA3B-6E38-4311-A94F-E864AAA4003C}">
   <ds:schemaRefs>
     <ds:schemaRef ds:uri="http://schemas.openxmlformats.org/officeDocument/2006/bibliography"/>
   </ds:schemaRefs>
